--- a/nodesNote/前端学习心得.docx
+++ b/nodesNote/前端学习心得.docx
@@ -1973,33 +1973,3357 @@
       <w:pPr>
         <w:widowControl w:val="0"/>
         <w:numPr>
-          <w:numId w:val="0"/>
-        </w:numPr>
-        <w:jc w:val="both"/>
-        <w:rPr>
-          <w:rFonts w:hint="default"/>
-        </w:rPr>
-      </w:pPr>
-      <w:r>
-        <w:rPr>
-          <w:rFonts w:hint="default"/>
-        </w:rPr>
-        <w:t xml:space="preserve">     </w:t>
-      </w:r>
+          <w:ilvl w:val="0"/>
+          <w:numId w:val="0"/>
+        </w:numPr>
+        <w:jc w:val="both"/>
+        <w:rPr>
+          <w:rFonts w:hint="default"/>
+        </w:rPr>
+      </w:pPr>
+      <w:r>
+        <w:rPr>
+          <w:rFonts w:hint="default"/>
+        </w:rPr>
+        <w:t xml:space="preserve">     Handle IO-intensive operations through asynchronous operations</w:t>
+      </w:r>
+    </w:p>
+    <w:p>
+      <w:pPr>
+        <w:widowControl w:val="0"/>
+        <w:numPr>
+          <w:ilvl w:val="0"/>
+          <w:numId w:val="0"/>
+        </w:numPr>
+        <w:ind w:firstLine="420" w:firstLineChars="0"/>
+        <w:jc w:val="both"/>
+        <w:rPr>
+          <w:rFonts w:hint="default"/>
+        </w:rPr>
+      </w:pPr>
+      <w:r>
+        <w:rPr>
+          <w:rFonts w:hint="default"/>
+        </w:rPr>
+        <w:t xml:space="preserve"> Keep your own code (that is, everything that happens synchronously within event loop iterations) as lean as possible</w:t>
+      </w:r>
+    </w:p>
+    <w:p>
+      <w:pPr>
+        <w:widowControl w:val="0"/>
+        <w:numPr>
+          <w:ilvl w:val="0"/>
+          <w:numId w:val="2"/>
+        </w:numPr>
+        <w:jc w:val="both"/>
+        <w:rPr>
+          <w:rFonts w:hint="default"/>
+        </w:rPr>
+      </w:pPr>
+      <w:r>
+        <w:rPr>
+          <w:rFonts w:hint="default"/>
+        </w:rPr>
+        <w:t>optimizing code performance and control flow management using the async library</w:t>
+      </w:r>
+    </w:p>
+    <w:p>
+      <w:pPr>
+        <w:widowControl w:val="0"/>
+        <w:numPr>
+          <w:numId w:val="0"/>
+        </w:numPr>
+        <w:jc w:val="both"/>
+        <w:rPr>
+          <w:rFonts w:hint="default"/>
+        </w:rPr>
+      </w:pPr>
+    </w:p>
+    <w:p>
+      <w:pPr>
+        <w:widowControl w:val="0"/>
+        <w:numPr>
+          <w:numId w:val="0"/>
+        </w:numPr>
+        <w:jc w:val="both"/>
+        <w:rPr>
+          <w:rFonts w:hint="default"/>
+        </w:rPr>
+      </w:pPr>
+      <w:r>
+        <w:rPr>
+          <w:rFonts w:hint="default"/>
+          <w:color w:val="FF0000"/>
+        </w:rPr>
+        <w:t>Async.</w:t>
+      </w:r>
+      <w:r>
+        <w:rPr>
+          <w:rFonts w:hint="default"/>
+          <w:color w:val="FF0000"/>
+        </w:rPr>
+        <w:t>parallel</w:t>
+      </w:r>
+      <w:r>
+        <w:rPr>
+          <w:rFonts w:hint="default"/>
+          <w:color w:val="FF0000"/>
+        </w:rPr>
+        <w:t xml:space="preserve"> </w:t>
+      </w:r>
+      <w:r>
+        <w:rPr>
+          <w:rFonts w:hint="default"/>
+        </w:rPr>
+        <w:t>to collect results after both of request finished.</w:t>
+      </w:r>
+    </w:p>
+    <w:p>
+      <w:pPr>
+        <w:widowControl w:val="0"/>
+        <w:numPr>
+          <w:numId w:val="0"/>
+        </w:numPr>
+        <w:jc w:val="both"/>
+        <w:rPr>
+          <w:rFonts w:hint="default"/>
+        </w:rPr>
+      </w:pPr>
+      <w:r>
+        <w:rPr>
+          <w:rFonts w:hint="default"/>
+        </w:rPr>
+        <w:t>Code exampel:</w:t>
+      </w:r>
+    </w:p>
+    <w:p>
+      <w:pPr>
+        <w:widowControl w:val="0"/>
+        <w:numPr>
+          <w:numId w:val="0"/>
+        </w:numPr>
+        <w:jc w:val="both"/>
+        <w:rPr>
+          <w:rFonts w:hint="default"/>
+        </w:rPr>
+      </w:pPr>
+      <w:r>
+        <w:rPr>
+          <w:rFonts w:hint="default"/>
+        </w:rPr>
+        <w:t xml:space="preserve">  Client.js:</w:t>
+      </w:r>
+    </w:p>
+    <w:p>
+      <w:pPr>
+        <w:widowControl w:val="0"/>
+        <w:numPr>
+          <w:numId w:val="0"/>
+        </w:numPr>
+        <w:ind w:firstLine="420" w:firstLineChars="0"/>
+        <w:jc w:val="both"/>
+        <w:rPr>
+          <w:rFonts w:hint="default"/>
+        </w:rPr>
+      </w:pPr>
+      <w:r>
+        <w:rPr>
+          <w:rFonts w:hint="default"/>
+        </w:rPr>
+        <w:t>"use strict";</w:t>
+      </w:r>
+    </w:p>
+    <w:p>
+      <w:pPr>
+        <w:widowControl w:val="0"/>
+        <w:numPr>
+          <w:numId w:val="0"/>
+        </w:numPr>
+        <w:ind w:firstLine="420" w:firstLineChars="0"/>
+        <w:jc w:val="both"/>
+        <w:rPr>
+          <w:rFonts w:hint="default"/>
+        </w:rPr>
+      </w:pPr>
+      <w:r>
+        <w:rPr>
+          <w:rFonts w:hint="default"/>
+        </w:rPr>
+        <w:t>var request = require("request");</w:t>
+      </w:r>
+    </w:p>
+    <w:p>
+      <w:pPr>
+        <w:widowControl w:val="0"/>
+        <w:numPr>
+          <w:numId w:val="0"/>
+        </w:numPr>
+        <w:ind w:firstLine="420" w:firstLineChars="0"/>
+        <w:jc w:val="both"/>
+        <w:rPr>
+          <w:rFonts w:hint="default"/>
+        </w:rPr>
+      </w:pPr>
+      <w:r>
+        <w:rPr>
+          <w:rFonts w:hint="default"/>
+        </w:rPr>
+        <w:t>var async = require("async");</w:t>
+      </w:r>
+    </w:p>
+    <w:p>
+      <w:pPr>
+        <w:widowControl w:val="0"/>
+        <w:numPr>
+          <w:numId w:val="0"/>
+        </w:numPr>
+        <w:ind w:firstLine="420" w:firstLineChars="0"/>
+        <w:jc w:val="both"/>
+        <w:rPr>
+          <w:rFonts w:hint="default"/>
+        </w:rPr>
+      </w:pPr>
+      <w:r>
+        <w:rPr>
+          <w:rFonts w:hint="default"/>
+        </w:rPr>
+        <w:t>var name, status;</w:t>
+      </w:r>
+    </w:p>
+    <w:p>
+      <w:pPr>
+        <w:widowControl w:val="0"/>
+        <w:numPr>
+          <w:numId w:val="0"/>
+        </w:numPr>
+        <w:ind w:firstLine="420" w:firstLineChars="0"/>
+        <w:jc w:val="both"/>
+        <w:rPr>
+          <w:rFonts w:hint="default"/>
+        </w:rPr>
+      </w:pPr>
+      <w:r>
+        <w:rPr>
+          <w:rFonts w:hint="default"/>
+        </w:rPr>
+        <w:t>var getUserName = function(callback) {</w:t>
+      </w:r>
+    </w:p>
+    <w:p>
+      <w:pPr>
+        <w:widowControl w:val="0"/>
+        <w:numPr>
+          <w:numId w:val="0"/>
+        </w:numPr>
+        <w:ind w:firstLine="420" w:firstLineChars="0"/>
+        <w:jc w:val="both"/>
+        <w:rPr>
+          <w:rFonts w:hint="default"/>
+        </w:rPr>
+      </w:pPr>
+      <w:r>
+        <w:rPr>
+          <w:rFonts w:hint="default"/>
+        </w:rPr>
+        <w:t xml:space="preserve">    request.get(</w:t>
+      </w:r>
+    </w:p>
+    <w:p>
+      <w:pPr>
+        <w:widowControl w:val="0"/>
+        <w:numPr>
+          <w:numId w:val="0"/>
+        </w:numPr>
+        <w:ind w:firstLine="420" w:firstLineChars="0"/>
+        <w:jc w:val="both"/>
+        <w:rPr>
+          <w:rFonts w:hint="default"/>
+        </w:rPr>
+      </w:pPr>
+      <w:r>
+        <w:rPr>
+          <w:rFonts w:hint="default"/>
+        </w:rPr>
+        <w:t xml:space="preserve">        "http://localhost:8080/getUserName?id=1234",</w:t>
+      </w:r>
+    </w:p>
+    <w:p>
+      <w:pPr>
+        <w:widowControl w:val="0"/>
+        <w:numPr>
+          <w:numId w:val="0"/>
+        </w:numPr>
+        <w:ind w:firstLine="420" w:firstLineChars="0"/>
+        <w:jc w:val="both"/>
+        <w:rPr>
+          <w:rFonts w:hint="default"/>
+        </w:rPr>
+      </w:pPr>
+      <w:r>
+        <w:rPr>
+          <w:rFonts w:hint="default"/>
+        </w:rPr>
+        <w:t xml:space="preserve">        function(err, res, body) {</w:t>
+      </w:r>
+    </w:p>
+    <w:p>
+      <w:pPr>
+        <w:widowControl w:val="0"/>
+        <w:numPr>
+          <w:numId w:val="0"/>
+        </w:numPr>
+        <w:ind w:firstLine="420" w:firstLineChars="0"/>
+        <w:jc w:val="both"/>
+        <w:rPr>
+          <w:rFonts w:hint="default"/>
+        </w:rPr>
+      </w:pPr>
+      <w:r>
+        <w:rPr>
+          <w:rFonts w:hint="default"/>
+        </w:rPr>
+        <w:t xml:space="preserve">            var result = JSON.parse(body);</w:t>
+      </w:r>
+    </w:p>
+    <w:p>
+      <w:pPr>
+        <w:widowControl w:val="0"/>
+        <w:numPr>
+          <w:numId w:val="0"/>
+        </w:numPr>
+        <w:ind w:firstLine="420" w:firstLineChars="0"/>
+        <w:jc w:val="both"/>
+        <w:rPr>
+          <w:rFonts w:hint="default"/>
+        </w:rPr>
+      </w:pPr>
+      <w:r>
+        <w:rPr>
+          <w:rFonts w:hint="default"/>
+        </w:rPr>
+        <w:t xml:space="preserve">            callback(err, result.value);</w:t>
+      </w:r>
+    </w:p>
+    <w:p>
+      <w:pPr>
+        <w:widowControl w:val="0"/>
+        <w:numPr>
+          <w:numId w:val="0"/>
+        </w:numPr>
+        <w:ind w:firstLine="420" w:firstLineChars="0"/>
+        <w:jc w:val="both"/>
+        <w:rPr>
+          <w:rFonts w:hint="default"/>
+        </w:rPr>
+      </w:pPr>
+      <w:r>
+        <w:rPr>
+          <w:rFonts w:hint="default"/>
+        </w:rPr>
+        <w:t xml:space="preserve">        }</w:t>
+      </w:r>
+    </w:p>
+    <w:p>
+      <w:pPr>
+        <w:widowControl w:val="0"/>
+        <w:numPr>
+          <w:numId w:val="0"/>
+        </w:numPr>
+        <w:ind w:firstLine="420" w:firstLineChars="0"/>
+        <w:jc w:val="both"/>
+        <w:rPr>
+          <w:rFonts w:hint="default"/>
+        </w:rPr>
+      </w:pPr>
+      <w:r>
+        <w:rPr>
+          <w:rFonts w:hint="default"/>
+        </w:rPr>
+        <w:t xml:space="preserve">    );</w:t>
+      </w:r>
+    </w:p>
+    <w:p>
+      <w:pPr>
+        <w:widowControl w:val="0"/>
+        <w:numPr>
+          <w:numId w:val="0"/>
+        </w:numPr>
+        <w:ind w:firstLine="420" w:firstLineChars="0"/>
+        <w:jc w:val="both"/>
+        <w:rPr>
+          <w:rFonts w:hint="default"/>
+        </w:rPr>
+      </w:pPr>
+      <w:r>
+        <w:rPr>
+          <w:rFonts w:hint="default"/>
+        </w:rPr>
+        <w:t>};</w:t>
+      </w:r>
+    </w:p>
+    <w:p>
+      <w:pPr>
+        <w:widowControl w:val="0"/>
+        <w:numPr>
+          <w:numId w:val="0"/>
+        </w:numPr>
+        <w:ind w:firstLine="420" w:firstLineChars="0"/>
+        <w:jc w:val="both"/>
+        <w:rPr>
+          <w:rFonts w:hint="default"/>
+        </w:rPr>
+      </w:pPr>
+    </w:p>
+    <w:p>
+      <w:pPr>
+        <w:widowControl w:val="0"/>
+        <w:numPr>
+          <w:numId w:val="0"/>
+        </w:numPr>
+        <w:ind w:firstLine="420" w:firstLineChars="0"/>
+        <w:jc w:val="both"/>
+        <w:rPr>
+          <w:rFonts w:hint="default"/>
+        </w:rPr>
+      </w:pPr>
+      <w:r>
+        <w:rPr>
+          <w:rFonts w:hint="default"/>
+        </w:rPr>
+        <w:t>var getUserStatus = function(callback) {</w:t>
+      </w:r>
+    </w:p>
+    <w:p>
+      <w:pPr>
+        <w:widowControl w:val="0"/>
+        <w:numPr>
+          <w:numId w:val="0"/>
+        </w:numPr>
+        <w:ind w:firstLine="420" w:firstLineChars="0"/>
+        <w:jc w:val="both"/>
+        <w:rPr>
+          <w:rFonts w:hint="default"/>
+        </w:rPr>
+      </w:pPr>
+      <w:r>
+        <w:rPr>
+          <w:rFonts w:hint="default"/>
+        </w:rPr>
+        <w:t xml:space="preserve">    request.get(</w:t>
+      </w:r>
+    </w:p>
+    <w:p>
+      <w:pPr>
+        <w:widowControl w:val="0"/>
+        <w:numPr>
+          <w:numId w:val="0"/>
+        </w:numPr>
+        <w:ind w:firstLine="420" w:firstLineChars="0"/>
+        <w:jc w:val="both"/>
+        <w:rPr>
+          <w:rFonts w:hint="default"/>
+        </w:rPr>
+      </w:pPr>
+      <w:r>
+        <w:rPr>
+          <w:rFonts w:hint="default"/>
+        </w:rPr>
+        <w:t xml:space="preserve">        "http://localhost:8080/getUserStatus?id=1234",</w:t>
+      </w:r>
+    </w:p>
+    <w:p>
+      <w:pPr>
+        <w:widowControl w:val="0"/>
+        <w:numPr>
+          <w:numId w:val="0"/>
+        </w:numPr>
+        <w:ind w:firstLine="420" w:firstLineChars="0"/>
+        <w:jc w:val="both"/>
+        <w:rPr>
+          <w:rFonts w:hint="default"/>
+        </w:rPr>
+      </w:pPr>
+      <w:r>
+        <w:rPr>
+          <w:rFonts w:hint="default"/>
+        </w:rPr>
+        <w:t xml:space="preserve">        function(err, res, body) {</w:t>
+      </w:r>
+    </w:p>
+    <w:p>
+      <w:pPr>
+        <w:widowControl w:val="0"/>
+        <w:numPr>
+          <w:numId w:val="0"/>
+        </w:numPr>
+        <w:ind w:firstLine="420" w:firstLineChars="0"/>
+        <w:jc w:val="both"/>
+        <w:rPr>
+          <w:rFonts w:hint="default"/>
+        </w:rPr>
+      </w:pPr>
+      <w:r>
+        <w:rPr>
+          <w:rFonts w:hint="default"/>
+        </w:rPr>
+        <w:t xml:space="preserve">            var result = JSON.parse(body);</w:t>
+      </w:r>
+    </w:p>
+    <w:p>
+      <w:pPr>
+        <w:widowControl w:val="0"/>
+        <w:numPr>
+          <w:numId w:val="0"/>
+        </w:numPr>
+        <w:ind w:firstLine="420" w:firstLineChars="0"/>
+        <w:jc w:val="both"/>
+        <w:rPr>
+          <w:rFonts w:hint="default"/>
+        </w:rPr>
+      </w:pPr>
+      <w:r>
+        <w:rPr>
+          <w:rFonts w:hint="default"/>
+        </w:rPr>
+        <w:t xml:space="preserve">            callback(err, result.value);</w:t>
+      </w:r>
+    </w:p>
+    <w:p>
+      <w:pPr>
+        <w:widowControl w:val="0"/>
+        <w:numPr>
+          <w:numId w:val="0"/>
+        </w:numPr>
+        <w:ind w:firstLine="420" w:firstLineChars="0"/>
+        <w:jc w:val="both"/>
+        <w:rPr>
+          <w:rFonts w:hint="default"/>
+        </w:rPr>
+      </w:pPr>
+      <w:r>
+        <w:rPr>
+          <w:rFonts w:hint="default"/>
+        </w:rPr>
+        <w:t xml:space="preserve">        }</w:t>
+      </w:r>
+    </w:p>
+    <w:p>
+      <w:pPr>
+        <w:widowControl w:val="0"/>
+        <w:numPr>
+          <w:numId w:val="0"/>
+        </w:numPr>
+        <w:ind w:firstLine="420" w:firstLineChars="0"/>
+        <w:jc w:val="both"/>
+        <w:rPr>
+          <w:rFonts w:hint="default"/>
+        </w:rPr>
+      </w:pPr>
+      <w:r>
+        <w:rPr>
+          <w:rFonts w:hint="default"/>
+        </w:rPr>
+        <w:t xml:space="preserve">    );</w:t>
+      </w:r>
+    </w:p>
+    <w:p>
+      <w:pPr>
+        <w:widowControl w:val="0"/>
+        <w:numPr>
+          <w:numId w:val="0"/>
+        </w:numPr>
+        <w:ind w:firstLine="420" w:firstLineChars="0"/>
+        <w:jc w:val="both"/>
+        <w:rPr>
+          <w:rFonts w:hint="default"/>
+        </w:rPr>
+      </w:pPr>
+      <w:r>
+        <w:rPr>
+          <w:rFonts w:hint="default"/>
+        </w:rPr>
+        <w:t>};</w:t>
+      </w:r>
+    </w:p>
+    <w:p>
+      <w:pPr>
+        <w:widowControl w:val="0"/>
+        <w:numPr>
+          <w:numId w:val="0"/>
+        </w:numPr>
+        <w:ind w:firstLine="420" w:firstLineChars="0"/>
+        <w:jc w:val="both"/>
+        <w:rPr>
+          <w:rFonts w:hint="default"/>
+        </w:rPr>
+      </w:pPr>
+      <w:r>
+        <w:rPr>
+          <w:rFonts w:hint="default"/>
+        </w:rPr>
+        <w:t>async.parallel([getUserName, getUserStatus], function(err, results) {</w:t>
+      </w:r>
+    </w:p>
+    <w:p>
+      <w:pPr>
+        <w:widowControl w:val="0"/>
+        <w:numPr>
+          <w:numId w:val="0"/>
+        </w:numPr>
+        <w:ind w:firstLine="420" w:firstLineChars="0"/>
+        <w:jc w:val="both"/>
+        <w:rPr>
+          <w:rFonts w:hint="default"/>
+        </w:rPr>
+      </w:pPr>
+      <w:r>
+        <w:rPr>
+          <w:rFonts w:hint="default"/>
+        </w:rPr>
+        <w:t xml:space="preserve">    console.log(results);</w:t>
+      </w:r>
+    </w:p>
+    <w:p>
+      <w:pPr>
+        <w:widowControl w:val="0"/>
+        <w:numPr>
+          <w:numId w:val="0"/>
+        </w:numPr>
+        <w:ind w:firstLine="420" w:firstLineChars="0"/>
+        <w:jc w:val="both"/>
+        <w:rPr>
+          <w:rFonts w:hint="default"/>
+        </w:rPr>
+      </w:pPr>
+      <w:r>
+        <w:rPr>
+          <w:rFonts w:hint="default"/>
+        </w:rPr>
+        <w:t>});</w:t>
+      </w:r>
+    </w:p>
+    <w:p>
+      <w:pPr>
+        <w:widowControl w:val="0"/>
+        <w:numPr>
+          <w:numId w:val="0"/>
+        </w:numPr>
+        <w:jc w:val="both"/>
+        <w:rPr>
+          <w:rFonts w:hint="default"/>
+        </w:rPr>
+      </w:pPr>
+      <w:r>
+        <w:rPr>
+          <w:rFonts w:hint="default"/>
+        </w:rPr>
+        <w:t>Server.js</w:t>
+      </w:r>
+    </w:p>
+    <w:p>
+      <w:pPr>
+        <w:widowControl w:val="0"/>
+        <w:numPr>
+          <w:numId w:val="0"/>
+        </w:numPr>
+        <w:jc w:val="both"/>
+        <w:rPr>
+          <w:rFonts w:hint="default"/>
+        </w:rPr>
+      </w:pPr>
+    </w:p>
+    <w:p>
+      <w:pPr>
+        <w:widowControl w:val="0"/>
+        <w:numPr>
+          <w:numId w:val="0"/>
+        </w:numPr>
+        <w:jc w:val="both"/>
+        <w:rPr>
+          <w:rFonts w:hint="default"/>
+        </w:rPr>
+      </w:pPr>
+      <w:r>
+        <w:rPr>
+          <w:rFonts w:hint="default"/>
+        </w:rPr>
+        <w:t>"use strict";</w:t>
+      </w:r>
+    </w:p>
+    <w:p>
+      <w:pPr>
+        <w:widowControl w:val="0"/>
+        <w:numPr>
+          <w:numId w:val="0"/>
+        </w:numPr>
+        <w:jc w:val="both"/>
+        <w:rPr>
+          <w:rFonts w:hint="default"/>
+        </w:rPr>
+      </w:pPr>
+      <w:r>
+        <w:rPr>
+          <w:rFonts w:hint="default"/>
+        </w:rPr>
+        <w:t>var http = require("http");</w:t>
+      </w:r>
+    </w:p>
+    <w:p>
+      <w:pPr>
+        <w:widowControl w:val="0"/>
+        <w:numPr>
+          <w:numId w:val="0"/>
+        </w:numPr>
+        <w:jc w:val="both"/>
+        <w:rPr>
+          <w:rFonts w:hint="default"/>
+        </w:rPr>
+      </w:pPr>
+      <w:r>
+        <w:rPr>
+          <w:rFonts w:hint="default"/>
+        </w:rPr>
+        <w:t>var url = require("url");</w:t>
+      </w:r>
+    </w:p>
+    <w:p>
+      <w:pPr>
+        <w:widowControl w:val="0"/>
+        <w:numPr>
+          <w:numId w:val="0"/>
+        </w:numPr>
+        <w:jc w:val="both"/>
+        <w:rPr>
+          <w:rFonts w:hint="default"/>
+        </w:rPr>
+      </w:pPr>
+      <w:r>
+        <w:rPr>
+          <w:rFonts w:hint="default"/>
+        </w:rPr>
+        <w:t>var queryString = require("querystring");</w:t>
+      </w:r>
+    </w:p>
+    <w:p>
+      <w:pPr>
+        <w:widowControl w:val="0"/>
+        <w:numPr>
+          <w:numId w:val="0"/>
+        </w:numPr>
+        <w:jc w:val="both"/>
+        <w:rPr>
+          <w:rFonts w:hint="default"/>
+        </w:rPr>
+      </w:pPr>
+      <w:r>
+        <w:rPr>
+          <w:rFonts w:hint="default"/>
+        </w:rPr>
+        <w:t>http.createServer(function(request, response) {</w:t>
+      </w:r>
+    </w:p>
+    <w:p>
+      <w:pPr>
+        <w:widowControl w:val="0"/>
+        <w:numPr>
+          <w:numId w:val="0"/>
+        </w:numPr>
+        <w:jc w:val="both"/>
+        <w:rPr>
+          <w:rFonts w:hint="default"/>
+        </w:rPr>
+      </w:pPr>
+      <w:r>
+        <w:rPr>
+          <w:rFonts w:hint="default"/>
+        </w:rPr>
+        <w:t xml:space="preserve">    var pathname = url.parse(request.url).pathname;</w:t>
+      </w:r>
+    </w:p>
+    <w:p>
+      <w:pPr>
+        <w:widowControl w:val="0"/>
+        <w:numPr>
+          <w:numId w:val="0"/>
+        </w:numPr>
+        <w:jc w:val="both"/>
+        <w:rPr>
+          <w:rFonts w:hint="default"/>
+        </w:rPr>
+      </w:pPr>
+      <w:r>
+        <w:rPr>
+          <w:rFonts w:hint="default"/>
+        </w:rPr>
+        <w:t xml:space="preserve">    var query = url.parse(request.url).query;</w:t>
+      </w:r>
+    </w:p>
+    <w:p>
+      <w:pPr>
+        <w:widowControl w:val="0"/>
+        <w:numPr>
+          <w:numId w:val="0"/>
+        </w:numPr>
+        <w:jc w:val="both"/>
+        <w:rPr>
+          <w:rFonts w:hint="default"/>
+        </w:rPr>
+      </w:pPr>
+      <w:r>
+        <w:rPr>
+          <w:rFonts w:hint="default"/>
+        </w:rPr>
+        <w:t xml:space="preserve">    var id = queryString.parse(query)["id"];</w:t>
+      </w:r>
+    </w:p>
+    <w:p>
+      <w:pPr>
+        <w:widowControl w:val="0"/>
+        <w:numPr>
+          <w:numId w:val="0"/>
+        </w:numPr>
+        <w:jc w:val="both"/>
+        <w:rPr>
+          <w:rFonts w:hint="default"/>
+        </w:rPr>
+      </w:pPr>
+      <w:r>
+        <w:rPr>
+          <w:rFonts w:hint="default"/>
+        </w:rPr>
+        <w:t xml:space="preserve">    var result = {</w:t>
+      </w:r>
+    </w:p>
+    <w:p>
+      <w:pPr>
+        <w:widowControl w:val="0"/>
+        <w:numPr>
+          <w:numId w:val="0"/>
+        </w:numPr>
+        <w:jc w:val="both"/>
+        <w:rPr>
+          <w:rFonts w:hint="default"/>
+        </w:rPr>
+      </w:pPr>
+      <w:r>
+        <w:rPr>
+          <w:rFonts w:hint="default"/>
+        </w:rPr>
+        <w:t xml:space="preserve">        "pathname": pathname,</w:t>
+      </w:r>
+    </w:p>
+    <w:p>
+      <w:pPr>
+        <w:widowControl w:val="0"/>
+        <w:numPr>
+          <w:numId w:val="0"/>
+        </w:numPr>
+        <w:jc w:val="both"/>
+        <w:rPr>
+          <w:rFonts w:hint="default"/>
+        </w:rPr>
+      </w:pPr>
+      <w:r>
+        <w:rPr>
+          <w:rFonts w:hint="default"/>
+        </w:rPr>
+        <w:t xml:space="preserve">        "id": id,</w:t>
+      </w:r>
+    </w:p>
+    <w:p>
+      <w:pPr>
+        <w:widowControl w:val="0"/>
+        <w:numPr>
+          <w:numId w:val="0"/>
+        </w:numPr>
+        <w:jc w:val="both"/>
+        <w:rPr>
+          <w:rFonts w:hint="default"/>
+        </w:rPr>
+      </w:pPr>
+      <w:r>
+        <w:rPr>
+          <w:rFonts w:hint="default"/>
+        </w:rPr>
+        <w:t xml:space="preserve">        "value": Math.floor(Math.random() * 100)</w:t>
+      </w:r>
+    </w:p>
+    <w:p>
+      <w:pPr>
+        <w:widowControl w:val="0"/>
+        <w:numPr>
+          <w:numId w:val="0"/>
+        </w:numPr>
+        <w:jc w:val="both"/>
+        <w:rPr>
+          <w:rFonts w:hint="default"/>
+        </w:rPr>
+      </w:pPr>
+      <w:r>
+        <w:rPr>
+          <w:rFonts w:hint="default"/>
+        </w:rPr>
+        <w:t xml:space="preserve">    };</w:t>
+      </w:r>
+    </w:p>
+    <w:p>
+      <w:pPr>
+        <w:widowControl w:val="0"/>
+        <w:numPr>
+          <w:numId w:val="0"/>
+        </w:numPr>
+        <w:jc w:val="both"/>
+        <w:rPr>
+          <w:rFonts w:hint="default"/>
+        </w:rPr>
+      </w:pPr>
+      <w:r>
+        <w:rPr>
+          <w:rFonts w:hint="default"/>
+        </w:rPr>
+        <w:t xml:space="preserve">    setTimeout(function() {</w:t>
+      </w:r>
+    </w:p>
+    <w:p>
+      <w:pPr>
+        <w:widowControl w:val="0"/>
+        <w:numPr>
+          <w:numId w:val="0"/>
+        </w:numPr>
+        <w:jc w:val="both"/>
+        <w:rPr>
+          <w:rFonts w:hint="default"/>
+        </w:rPr>
+      </w:pPr>
+      <w:r>
+        <w:rPr>
+          <w:rFonts w:hint="default"/>
+        </w:rPr>
+        <w:t xml:space="preserve">        response.writeHead(200, {"Content-Type": "application/json"});</w:t>
+      </w:r>
+    </w:p>
+    <w:p>
+      <w:pPr>
+        <w:widowControl w:val="0"/>
+        <w:numPr>
+          <w:numId w:val="0"/>
+        </w:numPr>
+        <w:jc w:val="both"/>
+        <w:rPr>
+          <w:rFonts w:hint="default"/>
+        </w:rPr>
+      </w:pPr>
+      <w:r>
+        <w:rPr>
+          <w:rFonts w:hint="default"/>
+        </w:rPr>
+        <w:t xml:space="preserve">        response.end(JSON.stringify(result));</w:t>
+      </w:r>
+    </w:p>
+    <w:p>
+      <w:pPr>
+        <w:widowControl w:val="0"/>
+        <w:numPr>
+          <w:numId w:val="0"/>
+        </w:numPr>
+        <w:jc w:val="both"/>
+        <w:rPr>
+          <w:rFonts w:hint="default"/>
+        </w:rPr>
+      </w:pPr>
+      <w:r>
+        <w:rPr>
+          <w:rFonts w:hint="default"/>
+        </w:rPr>
+        <w:t xml:space="preserve">    }, 2000 + Math.floor(Math.random() * 1000));</w:t>
+      </w:r>
+    </w:p>
+    <w:p>
+      <w:pPr>
+        <w:widowControl w:val="0"/>
+        <w:numPr>
+          <w:numId w:val="0"/>
+        </w:numPr>
+        <w:jc w:val="both"/>
+        <w:rPr>
+          <w:rFonts w:hint="default"/>
+        </w:rPr>
+      </w:pPr>
+      <w:r>
+        <w:rPr>
+          <w:rFonts w:hint="default"/>
+        </w:rPr>
+        <w:t>}).listen(8080, function(){</w:t>
+      </w:r>
+    </w:p>
+    <w:p>
+      <w:pPr>
+        <w:widowControl w:val="0"/>
+        <w:numPr>
+          <w:numId w:val="0"/>
+        </w:numPr>
+        <w:jc w:val="both"/>
+        <w:rPr>
+          <w:rFonts w:hint="default"/>
+        </w:rPr>
+      </w:pPr>
+      <w:r>
+        <w:rPr>
+          <w:rFonts w:hint="default"/>
+        </w:rPr>
+        <w:t xml:space="preserve">    console.log("Echo Server listening on poart 8080");</w:t>
+      </w:r>
+    </w:p>
+    <w:p>
+      <w:pPr>
+        <w:widowControl w:val="0"/>
+        <w:numPr>
+          <w:numId w:val="0"/>
+        </w:numPr>
+        <w:jc w:val="both"/>
+        <w:rPr>
+          <w:rFonts w:hint="default"/>
+        </w:rPr>
+      </w:pPr>
+      <w:r>
+        <w:rPr>
+          <w:rFonts w:hint="default"/>
+        </w:rPr>
+        <w:t>});</w:t>
+      </w:r>
+    </w:p>
+    <w:p>
+      <w:pPr>
+        <w:widowControl w:val="0"/>
+        <w:numPr>
+          <w:numId w:val="0"/>
+        </w:numPr>
+        <w:jc w:val="both"/>
+        <w:rPr>
+          <w:rFonts w:hint="default"/>
+        </w:rPr>
+      </w:pPr>
+    </w:p>
+    <w:p>
+      <w:pPr>
+        <w:widowControl w:val="0"/>
+        <w:numPr>
+          <w:numId w:val="0"/>
+        </w:numPr>
+        <w:jc w:val="both"/>
+        <w:rPr>
+          <w:rFonts w:hint="default"/>
+        </w:rPr>
+      </w:pPr>
+    </w:p>
+    <w:p>
+      <w:pPr>
+        <w:widowControl w:val="0"/>
+        <w:numPr>
+          <w:numId w:val="0"/>
+        </w:numPr>
+        <w:jc w:val="both"/>
+        <w:rPr>
+          <w:rFonts w:hint="default"/>
+        </w:rPr>
+      </w:pPr>
+      <w:r>
+        <w:rPr>
+          <w:rFonts w:hint="default"/>
+        </w:rPr>
+        <w:t>Async.series</w:t>
+      </w:r>
+    </w:p>
+    <w:p>
+      <w:pPr>
+        <w:widowControl w:val="0"/>
+        <w:numPr>
+          <w:numId w:val="0"/>
+        </w:numPr>
+        <w:jc w:val="both"/>
+        <w:rPr>
+          <w:rFonts w:hint="default"/>
+        </w:rPr>
+      </w:pPr>
+    </w:p>
+    <w:p>
+      <w:pPr>
+        <w:widowControl w:val="0"/>
+        <w:numPr>
+          <w:numId w:val="0"/>
+        </w:numPr>
+        <w:jc w:val="both"/>
+        <w:rPr>
+          <w:rFonts w:hint="default"/>
+        </w:rPr>
+      </w:pPr>
+      <w:r>
+        <w:rPr>
+          <w:rFonts w:hint="default"/>
+        </w:rPr>
+        <w:t>"use strict";</w:t>
+      </w:r>
+    </w:p>
+    <w:p>
+      <w:pPr>
+        <w:widowControl w:val="0"/>
+        <w:numPr>
+          <w:numId w:val="0"/>
+        </w:numPr>
+        <w:jc w:val="both"/>
+        <w:rPr>
+          <w:rFonts w:hint="default"/>
+        </w:rPr>
+      </w:pPr>
+      <w:r>
+        <w:rPr>
+          <w:rFonts w:hint="default"/>
+        </w:rPr>
+        <w:t>var request = require("request");</w:t>
+      </w:r>
+    </w:p>
+    <w:p>
+      <w:pPr>
+        <w:widowControl w:val="0"/>
+        <w:numPr>
+          <w:numId w:val="0"/>
+        </w:numPr>
+        <w:jc w:val="both"/>
+        <w:rPr>
+          <w:rFonts w:hint="default"/>
+        </w:rPr>
+      </w:pPr>
+      <w:r>
+        <w:rPr>
+          <w:rFonts w:hint="default"/>
+        </w:rPr>
+        <w:t>var async = require("async");</w:t>
+      </w:r>
+    </w:p>
+    <w:p>
+      <w:pPr>
+        <w:widowControl w:val="0"/>
+        <w:numPr>
+          <w:numId w:val="0"/>
+        </w:numPr>
+        <w:jc w:val="both"/>
+        <w:rPr>
+          <w:rFonts w:hint="default"/>
+        </w:rPr>
+      </w:pPr>
+      <w:r>
+        <w:rPr>
+          <w:rFonts w:hint="default"/>
+        </w:rPr>
+        <w:t>var url = "http://localhost:8080/";</w:t>
+      </w:r>
+    </w:p>
+    <w:p>
+      <w:pPr>
+        <w:widowControl w:val="0"/>
+        <w:numPr>
+          <w:numId w:val="0"/>
+        </w:numPr>
+        <w:jc w:val="both"/>
+        <w:rPr>
+          <w:rFonts w:hint="default"/>
+        </w:rPr>
+      </w:pPr>
+      <w:r>
+        <w:rPr>
+          <w:rFonts w:hint="default"/>
+        </w:rPr>
+        <w:t>async.series([</w:t>
+      </w:r>
+    </w:p>
+    <w:p>
+      <w:pPr>
+        <w:widowControl w:val="0"/>
+        <w:numPr>
+          <w:numId w:val="0"/>
+        </w:numPr>
+        <w:jc w:val="both"/>
+        <w:rPr>
+          <w:rFonts w:hint="default"/>
+        </w:rPr>
+      </w:pPr>
+      <w:r>
+        <w:rPr>
+          <w:rFonts w:hint="default"/>
+        </w:rPr>
+        <w:t xml:space="preserve">    function(callback) {</w:t>
+      </w:r>
+    </w:p>
+    <w:p>
+      <w:pPr>
+        <w:widowControl w:val="0"/>
+        <w:numPr>
+          <w:numId w:val="0"/>
+        </w:numPr>
+        <w:jc w:val="both"/>
+        <w:rPr>
+          <w:rFonts w:hint="default"/>
+        </w:rPr>
+      </w:pPr>
+      <w:r>
+        <w:rPr>
+          <w:rFonts w:hint="default"/>
+        </w:rPr>
+        <w:t xml:space="preserve">        request.get(url + "getUserName?id=1234", function(err, res, body) {</w:t>
+      </w:r>
+    </w:p>
+    <w:p>
+      <w:pPr>
+        <w:widowControl w:val="0"/>
+        <w:numPr>
+          <w:numId w:val="0"/>
+        </w:numPr>
+        <w:jc w:val="both"/>
+        <w:rPr>
+          <w:rFonts w:hint="default"/>
+        </w:rPr>
+      </w:pPr>
+      <w:r>
+        <w:rPr>
+          <w:rFonts w:hint="default"/>
+        </w:rPr>
+        <w:t xml:space="preserve">            console.log("Name:", JSON.parse(body).value);</w:t>
+      </w:r>
+    </w:p>
+    <w:p>
+      <w:pPr>
+        <w:widowControl w:val="0"/>
+        <w:numPr>
+          <w:numId w:val="0"/>
+        </w:numPr>
+        <w:jc w:val="both"/>
+        <w:rPr>
+          <w:rFonts w:hint="default"/>
+        </w:rPr>
+      </w:pPr>
+      <w:r>
+        <w:rPr>
+          <w:rFonts w:hint="default"/>
+        </w:rPr>
+        <w:t xml:space="preserve">            callback(null);</w:t>
+      </w:r>
+    </w:p>
+    <w:p>
+      <w:pPr>
+        <w:widowControl w:val="0"/>
+        <w:numPr>
+          <w:numId w:val="0"/>
+        </w:numPr>
+        <w:jc w:val="both"/>
+        <w:rPr>
+          <w:rFonts w:hint="default"/>
+        </w:rPr>
+      </w:pPr>
+      <w:r>
+        <w:rPr>
+          <w:rFonts w:hint="default"/>
+        </w:rPr>
+        <w:t xml:space="preserve">        });</w:t>
+      </w:r>
+    </w:p>
+    <w:p>
+      <w:pPr>
+        <w:widowControl w:val="0"/>
+        <w:numPr>
+          <w:numId w:val="0"/>
+        </w:numPr>
+        <w:jc w:val="both"/>
+        <w:rPr>
+          <w:rFonts w:hint="default"/>
+        </w:rPr>
+      </w:pPr>
+      <w:r>
+        <w:rPr>
+          <w:rFonts w:hint="default"/>
+        </w:rPr>
+        <w:t xml:space="preserve">    },</w:t>
+      </w:r>
+    </w:p>
+    <w:p>
+      <w:pPr>
+        <w:widowControl w:val="0"/>
+        <w:numPr>
+          <w:numId w:val="0"/>
+        </w:numPr>
+        <w:jc w:val="both"/>
+        <w:rPr>
+          <w:rFonts w:hint="default"/>
+        </w:rPr>
+      </w:pPr>
+      <w:r>
+        <w:rPr>
+          <w:rFonts w:hint="default"/>
+        </w:rPr>
+        <w:t xml:space="preserve">    function(callback) {</w:t>
+      </w:r>
+    </w:p>
+    <w:p>
+      <w:pPr>
+        <w:widowControl w:val="0"/>
+        <w:numPr>
+          <w:numId w:val="0"/>
+        </w:numPr>
+        <w:jc w:val="both"/>
+        <w:rPr>
+          <w:rFonts w:hint="default"/>
+        </w:rPr>
+      </w:pPr>
+      <w:r>
+        <w:rPr>
+          <w:rFonts w:hint="default"/>
+        </w:rPr>
+        <w:t xml:space="preserve">        request.get(url + "getUserCountry?id=1234", function(err, res, body) {</w:t>
+      </w:r>
+    </w:p>
+    <w:p>
+      <w:pPr>
+        <w:widowControl w:val="0"/>
+        <w:numPr>
+          <w:numId w:val="0"/>
+        </w:numPr>
+        <w:jc w:val="both"/>
+        <w:rPr>
+          <w:rFonts w:hint="default"/>
+        </w:rPr>
+      </w:pPr>
+      <w:r>
+        <w:rPr>
+          <w:rFonts w:hint="default"/>
+        </w:rPr>
+        <w:t xml:space="preserve">            console.log("Country:", JSON.parse(body).value);</w:t>
+      </w:r>
+    </w:p>
+    <w:p>
+      <w:pPr>
+        <w:widowControl w:val="0"/>
+        <w:numPr>
+          <w:numId w:val="0"/>
+        </w:numPr>
+        <w:jc w:val="both"/>
+        <w:rPr>
+          <w:rFonts w:hint="default"/>
+        </w:rPr>
+      </w:pPr>
+      <w:r>
+        <w:rPr>
+          <w:rFonts w:hint="default"/>
+        </w:rPr>
+        <w:t xml:space="preserve">            callback(null);</w:t>
+      </w:r>
+    </w:p>
+    <w:p>
+      <w:pPr>
+        <w:widowControl w:val="0"/>
+        <w:numPr>
+          <w:numId w:val="0"/>
+        </w:numPr>
+        <w:jc w:val="both"/>
+        <w:rPr>
+          <w:rFonts w:hint="default"/>
+        </w:rPr>
+      </w:pPr>
+      <w:r>
+        <w:rPr>
+          <w:rFonts w:hint="default"/>
+        </w:rPr>
+        <w:t xml:space="preserve">        });</w:t>
+      </w:r>
+    </w:p>
+    <w:p>
+      <w:pPr>
+        <w:widowControl w:val="0"/>
+        <w:numPr>
+          <w:numId w:val="0"/>
+        </w:numPr>
+        <w:jc w:val="both"/>
+        <w:rPr>
+          <w:rFonts w:hint="default"/>
+        </w:rPr>
+      </w:pPr>
+      <w:r>
+        <w:rPr>
+          <w:rFonts w:hint="default"/>
+        </w:rPr>
+        <w:t xml:space="preserve">    },</w:t>
+      </w:r>
+    </w:p>
+    <w:p>
+      <w:pPr>
+        <w:widowControl w:val="0"/>
+        <w:numPr>
+          <w:numId w:val="0"/>
+        </w:numPr>
+        <w:jc w:val="both"/>
+        <w:rPr>
+          <w:rFonts w:hint="default"/>
+        </w:rPr>
+      </w:pPr>
+      <w:r>
+        <w:rPr>
+          <w:rFonts w:hint="default"/>
+        </w:rPr>
+        <w:t xml:space="preserve">    function(callback) {</w:t>
+      </w:r>
+    </w:p>
+    <w:p>
+      <w:pPr>
+        <w:widowControl w:val="0"/>
+        <w:numPr>
+          <w:numId w:val="0"/>
+        </w:numPr>
+        <w:jc w:val="both"/>
+        <w:rPr>
+          <w:rFonts w:hint="default"/>
+        </w:rPr>
+      </w:pPr>
+      <w:r>
+        <w:rPr>
+          <w:rFonts w:hint="default"/>
+        </w:rPr>
+        <w:t xml:space="preserve">        request.get(url + "getUserAge?id=1234", function(err, res, body) {</w:t>
+      </w:r>
+    </w:p>
+    <w:p>
+      <w:pPr>
+        <w:widowControl w:val="0"/>
+        <w:numPr>
+          <w:numId w:val="0"/>
+        </w:numPr>
+        <w:jc w:val="both"/>
+        <w:rPr>
+          <w:rFonts w:hint="default"/>
+        </w:rPr>
+      </w:pPr>
+      <w:r>
+        <w:rPr>
+          <w:rFonts w:hint="default"/>
+        </w:rPr>
+        <w:t xml:space="preserve">            console.log("Age:", JSON.parse(body).value);</w:t>
+      </w:r>
+    </w:p>
+    <w:p>
+      <w:pPr>
+        <w:widowControl w:val="0"/>
+        <w:numPr>
+          <w:numId w:val="0"/>
+        </w:numPr>
+        <w:jc w:val="both"/>
+        <w:rPr>
+          <w:rFonts w:hint="default"/>
+        </w:rPr>
+      </w:pPr>
+      <w:r>
+        <w:rPr>
+          <w:rFonts w:hint="default"/>
+        </w:rPr>
+        <w:t xml:space="preserve">            callback(null);</w:t>
+      </w:r>
+    </w:p>
+    <w:p>
+      <w:pPr>
+        <w:widowControl w:val="0"/>
+        <w:numPr>
+          <w:numId w:val="0"/>
+        </w:numPr>
+        <w:jc w:val="both"/>
+        <w:rPr>
+          <w:rFonts w:hint="default"/>
+        </w:rPr>
+      </w:pPr>
+      <w:r>
+        <w:rPr>
+          <w:rFonts w:hint="default"/>
+        </w:rPr>
+        <w:t xml:space="preserve">        });</w:t>
+      </w:r>
+    </w:p>
+    <w:p>
+      <w:pPr>
+        <w:widowControl w:val="0"/>
+        <w:numPr>
+          <w:numId w:val="0"/>
+        </w:numPr>
+        <w:jc w:val="both"/>
+        <w:rPr>
+          <w:rFonts w:hint="default"/>
+        </w:rPr>
+      </w:pPr>
+      <w:r>
+        <w:rPr>
+          <w:rFonts w:hint="default"/>
+        </w:rPr>
+        <w:t xml:space="preserve">    },</w:t>
+      </w:r>
+    </w:p>
+    <w:p>
+      <w:pPr>
+        <w:widowControl w:val="0"/>
+        <w:numPr>
+          <w:numId w:val="0"/>
+        </w:numPr>
+        <w:jc w:val="both"/>
+        <w:rPr>
+          <w:rFonts w:hint="default"/>
+        </w:rPr>
+      </w:pPr>
+      <w:r>
+        <w:rPr>
+          <w:rFonts w:hint="default"/>
+        </w:rPr>
+        <w:t xml:space="preserve">    function(callback) {</w:t>
+      </w:r>
+    </w:p>
+    <w:p>
+      <w:pPr>
+        <w:widowControl w:val="0"/>
+        <w:numPr>
+          <w:numId w:val="0"/>
+        </w:numPr>
+        <w:jc w:val="both"/>
+        <w:rPr>
+          <w:rFonts w:hint="default"/>
+        </w:rPr>
+      </w:pPr>
+      <w:r>
+        <w:rPr>
+          <w:rFonts w:hint="default"/>
+        </w:rPr>
+        <w:t xml:space="preserve">        request.get(url + "getUserSex?id=1234", function(err, res, body) {</w:t>
+      </w:r>
+    </w:p>
+    <w:p>
+      <w:pPr>
+        <w:widowControl w:val="0"/>
+        <w:numPr>
+          <w:numId w:val="0"/>
+        </w:numPr>
+        <w:jc w:val="both"/>
+        <w:rPr>
+          <w:rFonts w:hint="default"/>
+        </w:rPr>
+      </w:pPr>
+      <w:r>
+        <w:rPr>
+          <w:rFonts w:hint="default"/>
+        </w:rPr>
+        <w:t xml:space="preserve">            console.log("Sex:", JSON.parse(body).value);</w:t>
+      </w:r>
+    </w:p>
+    <w:p>
+      <w:pPr>
+        <w:widowControl w:val="0"/>
+        <w:numPr>
+          <w:numId w:val="0"/>
+        </w:numPr>
+        <w:jc w:val="both"/>
+        <w:rPr>
+          <w:rFonts w:hint="default"/>
+        </w:rPr>
+      </w:pPr>
+      <w:r>
+        <w:rPr>
+          <w:rFonts w:hint="default"/>
+        </w:rPr>
+        <w:t xml:space="preserve">            callback(null);</w:t>
+      </w:r>
+    </w:p>
+    <w:p>
+      <w:pPr>
+        <w:widowControl w:val="0"/>
+        <w:numPr>
+          <w:numId w:val="0"/>
+        </w:numPr>
+        <w:jc w:val="both"/>
+        <w:rPr>
+          <w:rFonts w:hint="default"/>
+        </w:rPr>
+      </w:pPr>
+      <w:r>
+        <w:rPr>
+          <w:rFonts w:hint="default"/>
+        </w:rPr>
+        <w:t xml:space="preserve">        });</w:t>
+      </w:r>
+    </w:p>
+    <w:p>
+      <w:pPr>
+        <w:widowControl w:val="0"/>
+        <w:numPr>
+          <w:numId w:val="0"/>
+        </w:numPr>
+        <w:jc w:val="both"/>
+        <w:rPr>
+          <w:rFonts w:hint="default"/>
+        </w:rPr>
+      </w:pPr>
+      <w:r>
+        <w:rPr>
+          <w:rFonts w:hint="default"/>
+        </w:rPr>
+        <w:t xml:space="preserve">    },</w:t>
+      </w:r>
+    </w:p>
+    <w:p>
+      <w:pPr>
+        <w:widowControl w:val="0"/>
+        <w:numPr>
+          <w:numId w:val="0"/>
+        </w:numPr>
+        <w:jc w:val="both"/>
+        <w:rPr>
+          <w:rFonts w:hint="default"/>
+        </w:rPr>
+      </w:pPr>
+      <w:r>
+        <w:rPr>
+          <w:rFonts w:hint="default"/>
+        </w:rPr>
+        <w:t>])</w:t>
+      </w:r>
+    </w:p>
+    <w:p>
+      <w:pPr>
+        <w:widowControl w:val="0"/>
+        <w:numPr>
+          <w:numId w:val="0"/>
+        </w:numPr>
+        <w:jc w:val="both"/>
+        <w:rPr>
+          <w:rFonts w:hint="default"/>
+        </w:rPr>
+      </w:pPr>
+    </w:p>
+    <w:p>
+      <w:pPr>
+        <w:widowControl w:val="0"/>
+        <w:numPr>
+          <w:numId w:val="0"/>
+        </w:numPr>
+        <w:jc w:val="both"/>
+        <w:rPr>
+          <w:rFonts w:hint="default"/>
+        </w:rPr>
+      </w:pPr>
+    </w:p>
+    <w:p>
+      <w:pPr>
+        <w:widowControl w:val="0"/>
+        <w:numPr>
+          <w:numId w:val="0"/>
+        </w:numPr>
+        <w:jc w:val="both"/>
+        <w:rPr>
+          <w:rFonts w:hint="default"/>
+        </w:rPr>
+      </w:pPr>
+    </w:p>
+    <w:p>
+      <w:pPr>
+        <w:widowControl w:val="0"/>
+        <w:numPr>
+          <w:numId w:val="0"/>
+        </w:numPr>
+        <w:jc w:val="both"/>
+        <w:rPr>
+          <w:rFonts w:hint="default"/>
+        </w:rPr>
+      </w:pPr>
+    </w:p>
+    <w:p>
+      <w:pPr>
+        <w:widowControl w:val="0"/>
+        <w:numPr>
+          <w:numId w:val="0"/>
+        </w:numPr>
+        <w:jc w:val="both"/>
+        <w:rPr>
+          <w:rFonts w:hint="default"/>
+        </w:rPr>
+      </w:pPr>
+    </w:p>
+    <w:p>
+      <w:pPr>
+        <w:widowControl w:val="0"/>
+        <w:numPr>
+          <w:numId w:val="0"/>
+        </w:numPr>
+        <w:jc w:val="both"/>
+        <w:rPr>
+          <w:rFonts w:hint="default"/>
+        </w:rPr>
+      </w:pPr>
+    </w:p>
+    <w:p>
+      <w:pPr>
+        <w:widowControl w:val="0"/>
+        <w:numPr>
+          <w:numId w:val="0"/>
+        </w:numPr>
+        <w:jc w:val="both"/>
+        <w:rPr>
+          <w:rFonts w:hint="default"/>
+        </w:rPr>
+      </w:pPr>
+    </w:p>
+    <w:p>
+      <w:pPr>
+        <w:widowControl w:val="0"/>
+        <w:numPr>
+          <w:numId w:val="0"/>
+        </w:numPr>
+        <w:jc w:val="both"/>
+        <w:rPr>
+          <w:rFonts w:hint="default"/>
+        </w:rPr>
+      </w:pPr>
+    </w:p>
+    <w:p>
+      <w:pPr>
+        <w:widowControl w:val="0"/>
+        <w:numPr>
+          <w:numId w:val="0"/>
+        </w:numPr>
+        <w:jc w:val="both"/>
+        <w:rPr>
+          <w:rFonts w:hint="default"/>
+        </w:rPr>
+      </w:pPr>
+      <w:r>
+        <w:rPr>
+          <w:rFonts w:hint="default"/>
+        </w:rPr>
+        <w:t>(10)Node-mysql:</w:t>
+      </w:r>
+    </w:p>
+    <w:p>
+      <w:pPr>
+        <w:widowControl w:val="0"/>
+        <w:numPr>
+          <w:numId w:val="0"/>
+        </w:numPr>
+        <w:jc w:val="both"/>
+        <w:rPr>
+          <w:rFonts w:hint="default"/>
+        </w:rPr>
+      </w:pPr>
+      <w:r>
+        <w:rPr>
+          <w:rFonts w:hint="default"/>
+        </w:rPr>
+        <w:t>"use strict";</w:t>
+      </w:r>
+    </w:p>
+    <w:p>
+      <w:pPr>
+        <w:widowControl w:val="0"/>
+        <w:numPr>
+          <w:numId w:val="0"/>
+        </w:numPr>
+        <w:jc w:val="both"/>
+        <w:rPr>
+          <w:rFonts w:hint="default"/>
+        </w:rPr>
+      </w:pPr>
+      <w:r>
+        <w:rPr>
+          <w:rFonts w:hint="default"/>
+        </w:rPr>
+        <w:t>var mysql = require("mysql");</w:t>
+      </w:r>
+    </w:p>
+    <w:p>
+      <w:pPr>
+        <w:widowControl w:val="0"/>
+        <w:numPr>
+          <w:numId w:val="0"/>
+        </w:numPr>
+        <w:jc w:val="both"/>
+        <w:rPr>
+          <w:rFonts w:hint="default"/>
+        </w:rPr>
+      </w:pPr>
+      <w:r>
+        <w:rPr>
+          <w:rFonts w:hint="default"/>
+        </w:rPr>
+        <w:t>var connection = mysql.createConnection({</w:t>
+      </w:r>
+    </w:p>
+    <w:p>
+      <w:pPr>
+        <w:widowControl w:val="0"/>
+        <w:numPr>
+          <w:numId w:val="0"/>
+        </w:numPr>
+        <w:jc w:val="both"/>
+        <w:rPr>
+          <w:rFonts w:hint="default"/>
+        </w:rPr>
+      </w:pPr>
+      <w:r>
+        <w:rPr>
+          <w:rFonts w:hint="default"/>
+        </w:rPr>
+        <w:t xml:space="preserve">    host: "localhost",</w:t>
+      </w:r>
+    </w:p>
+    <w:p>
+      <w:pPr>
+        <w:widowControl w:val="0"/>
+        <w:numPr>
+          <w:numId w:val="0"/>
+        </w:numPr>
+        <w:jc w:val="both"/>
+        <w:rPr>
+          <w:rFonts w:hint="default"/>
+        </w:rPr>
+      </w:pPr>
+      <w:r>
+        <w:rPr>
+          <w:rFonts w:hint="default"/>
+        </w:rPr>
+        <w:t xml:space="preserve">    user: "root",</w:t>
+      </w:r>
+    </w:p>
+    <w:p>
+      <w:pPr>
+        <w:widowControl w:val="0"/>
+        <w:numPr>
+          <w:numId w:val="0"/>
+        </w:numPr>
+        <w:jc w:val="both"/>
+        <w:rPr>
+          <w:rFonts w:hint="default"/>
+        </w:rPr>
+      </w:pPr>
+      <w:r>
+        <w:rPr>
+          <w:rFonts w:hint="default"/>
+        </w:rPr>
+        <w:t xml:space="preserve">    password: "root"</w:t>
+      </w:r>
+    </w:p>
+    <w:p>
+      <w:pPr>
+        <w:widowControl w:val="0"/>
+        <w:numPr>
+          <w:numId w:val="0"/>
+        </w:numPr>
+        <w:jc w:val="both"/>
+        <w:rPr>
+          <w:rFonts w:hint="default"/>
+        </w:rPr>
+      </w:pPr>
+      <w:r>
+        <w:rPr>
+          <w:rFonts w:hint="default"/>
+        </w:rPr>
+        <w:t>});</w:t>
+      </w:r>
+    </w:p>
+    <w:p>
+      <w:pPr>
+        <w:widowControl w:val="0"/>
+        <w:numPr>
+          <w:numId w:val="0"/>
+        </w:numPr>
+        <w:jc w:val="both"/>
+        <w:rPr>
+          <w:rFonts w:hint="default"/>
+        </w:rPr>
+      </w:pPr>
+    </w:p>
+    <w:p>
+      <w:pPr>
+        <w:widowControl w:val="0"/>
+        <w:numPr>
+          <w:numId w:val="0"/>
+        </w:numPr>
+        <w:jc w:val="both"/>
+        <w:rPr>
+          <w:rFonts w:hint="default"/>
+        </w:rPr>
+      </w:pPr>
+      <w:r>
+        <w:rPr>
+          <w:rFonts w:hint="default"/>
+        </w:rPr>
+        <w:t>connection.query(</w:t>
+      </w:r>
+    </w:p>
+    <w:p>
+      <w:pPr>
+        <w:widowControl w:val="0"/>
+        <w:numPr>
+          <w:numId w:val="0"/>
+        </w:numPr>
+        <w:jc w:val="both"/>
+        <w:rPr>
+          <w:rFonts w:hint="default"/>
+        </w:rPr>
+      </w:pPr>
+      <w:r>
+        <w:rPr>
+          <w:rFonts w:hint="default"/>
+        </w:rPr>
+        <w:t xml:space="preserve">    "SELECT * FROM node.test;",</w:t>
+      </w:r>
+    </w:p>
+    <w:p>
+      <w:pPr>
+        <w:widowControl w:val="0"/>
+        <w:numPr>
+          <w:numId w:val="0"/>
+        </w:numPr>
+        <w:jc w:val="both"/>
+        <w:rPr>
+          <w:rFonts w:hint="default"/>
+        </w:rPr>
+      </w:pPr>
+      <w:r>
+        <w:rPr>
+          <w:rFonts w:hint="default"/>
+        </w:rPr>
+        <w:t xml:space="preserve">    function(err, results, fields) {</w:t>
+      </w:r>
+    </w:p>
+    <w:p>
+      <w:pPr>
+        <w:widowControl w:val="0"/>
+        <w:numPr>
+          <w:numId w:val="0"/>
+        </w:numPr>
+        <w:jc w:val="both"/>
+        <w:rPr>
+          <w:rFonts w:hint="default"/>
+        </w:rPr>
+      </w:pPr>
+      <w:r>
+        <w:rPr>
+          <w:rFonts w:hint="default"/>
+        </w:rPr>
+        <w:t xml:space="preserve">        if(err){</w:t>
+      </w:r>
+    </w:p>
+    <w:p>
+      <w:pPr>
+        <w:widowControl w:val="0"/>
+        <w:numPr>
+          <w:numId w:val="0"/>
+        </w:numPr>
+        <w:jc w:val="both"/>
+        <w:rPr>
+          <w:rFonts w:hint="default"/>
+        </w:rPr>
+      </w:pPr>
+      <w:r>
+        <w:rPr>
+          <w:rFonts w:hint="default"/>
+        </w:rPr>
+        <w:t xml:space="preserve">            console.log(err);</w:t>
+      </w:r>
+    </w:p>
+    <w:p>
+      <w:pPr>
+        <w:widowControl w:val="0"/>
+        <w:numPr>
+          <w:numId w:val="0"/>
+        </w:numPr>
+        <w:jc w:val="both"/>
+        <w:rPr>
+          <w:rFonts w:hint="default"/>
+        </w:rPr>
+      </w:pPr>
+      <w:r>
+        <w:rPr>
+          <w:rFonts w:hint="default"/>
+        </w:rPr>
+        <w:t xml:space="preserve">        }else {</w:t>
+      </w:r>
+    </w:p>
+    <w:p>
+      <w:pPr>
+        <w:widowControl w:val="0"/>
+        <w:numPr>
+          <w:numId w:val="0"/>
+        </w:numPr>
+        <w:jc w:val="both"/>
+        <w:rPr>
+          <w:rFonts w:hint="default"/>
+        </w:rPr>
+      </w:pPr>
+      <w:r>
+        <w:rPr>
+          <w:rFonts w:hint="default"/>
+        </w:rPr>
+        <w:t xml:space="preserve">            console.log(results)</w:t>
+      </w:r>
+    </w:p>
+    <w:p>
+      <w:pPr>
+        <w:widowControl w:val="0"/>
+        <w:numPr>
+          <w:numId w:val="0"/>
+        </w:numPr>
+        <w:jc w:val="both"/>
+        <w:rPr>
+          <w:rFonts w:hint="default"/>
+        </w:rPr>
+      </w:pPr>
+      <w:r>
+        <w:rPr>
+          <w:rFonts w:hint="default"/>
+        </w:rPr>
+        <w:t xml:space="preserve">        }</w:t>
+      </w:r>
+    </w:p>
+    <w:p>
+      <w:pPr>
+        <w:widowControl w:val="0"/>
+        <w:numPr>
+          <w:numId w:val="0"/>
+        </w:numPr>
+        <w:jc w:val="both"/>
+        <w:rPr>
+          <w:rFonts w:hint="default"/>
+        </w:rPr>
+      </w:pPr>
+      <w:r>
+        <w:rPr>
+          <w:rFonts w:hint="default"/>
+        </w:rPr>
+        <w:t xml:space="preserve">        connection.end();</w:t>
+      </w:r>
+    </w:p>
+    <w:p>
+      <w:pPr>
+        <w:widowControl w:val="0"/>
+        <w:numPr>
+          <w:numId w:val="0"/>
+        </w:numPr>
+        <w:jc w:val="both"/>
+        <w:rPr>
+          <w:rFonts w:hint="default"/>
+        </w:rPr>
+      </w:pPr>
+      <w:r>
+        <w:rPr>
+          <w:rFonts w:hint="default"/>
+        </w:rPr>
+        <w:t xml:space="preserve">    }</w:t>
+      </w:r>
+    </w:p>
+    <w:p>
+      <w:pPr>
+        <w:widowControl w:val="0"/>
+        <w:numPr>
+          <w:numId w:val="0"/>
+        </w:numPr>
+        <w:jc w:val="both"/>
+        <w:rPr>
+          <w:rFonts w:hint="default"/>
+        </w:rPr>
+      </w:pPr>
+      <w:r>
+        <w:rPr>
+          <w:rFonts w:hint="default"/>
+        </w:rPr>
+        <w:t>);</w:t>
+      </w:r>
+    </w:p>
+    <w:p>
+      <w:pPr>
+        <w:widowControl w:val="0"/>
+        <w:numPr>
+          <w:numId w:val="0"/>
+        </w:numPr>
+        <w:jc w:val="both"/>
+        <w:rPr>
+          <w:rFonts w:hint="default"/>
+        </w:rPr>
+      </w:pPr>
+    </w:p>
+    <w:p>
+      <w:pPr>
+        <w:widowControl w:val="0"/>
+        <w:numPr>
+          <w:numId w:val="0"/>
+        </w:numPr>
+        <w:jc w:val="both"/>
+        <w:rPr>
+          <w:rFonts w:hint="default"/>
+        </w:rPr>
+      </w:pPr>
+      <w:r>
+        <w:rPr>
+          <w:rFonts w:hint="default"/>
+        </w:rPr>
+        <w:t>"use strict";</w:t>
+      </w:r>
+    </w:p>
+    <w:p>
+      <w:pPr>
+        <w:widowControl w:val="0"/>
+        <w:numPr>
+          <w:numId w:val="0"/>
+        </w:numPr>
+        <w:jc w:val="both"/>
+        <w:rPr>
+          <w:rFonts w:hint="default"/>
+        </w:rPr>
+      </w:pPr>
+      <w:r>
+        <w:rPr>
+          <w:rFonts w:hint="default"/>
+        </w:rPr>
+        <w:t>var mysql = require("mysql");</w:t>
+      </w:r>
+    </w:p>
+    <w:p>
+      <w:pPr>
+        <w:widowControl w:val="0"/>
+        <w:numPr>
+          <w:numId w:val="0"/>
+        </w:numPr>
+        <w:jc w:val="both"/>
+        <w:rPr>
+          <w:rFonts w:hint="default"/>
+        </w:rPr>
+      </w:pPr>
+      <w:r>
+        <w:rPr>
+          <w:rFonts w:hint="default"/>
+        </w:rPr>
+        <w:t>var connection = mysql.createConnection(</w:t>
+      </w:r>
+    </w:p>
+    <w:p>
+      <w:pPr>
+        <w:widowControl w:val="0"/>
+        <w:numPr>
+          <w:numId w:val="0"/>
+        </w:numPr>
+        <w:jc w:val="both"/>
+        <w:rPr>
+          <w:rFonts w:hint="default"/>
+        </w:rPr>
+      </w:pPr>
+      <w:r>
+        <w:rPr>
+          <w:rFonts w:hint="default"/>
+        </w:rPr>
+        <w:t xml:space="preserve">    {</w:t>
+      </w:r>
+    </w:p>
+    <w:p>
+      <w:pPr>
+        <w:widowControl w:val="0"/>
+        <w:numPr>
+          <w:numId w:val="0"/>
+        </w:numPr>
+        <w:jc w:val="both"/>
+        <w:rPr>
+          <w:rFonts w:hint="default"/>
+        </w:rPr>
+      </w:pPr>
+      <w:r>
+        <w:rPr>
+          <w:rFonts w:hint="default"/>
+        </w:rPr>
+        <w:t xml:space="preserve">        host: "localhost",</w:t>
+      </w:r>
+    </w:p>
+    <w:p>
+      <w:pPr>
+        <w:widowControl w:val="0"/>
+        <w:numPr>
+          <w:numId w:val="0"/>
+        </w:numPr>
+        <w:jc w:val="both"/>
+        <w:rPr>
+          <w:rFonts w:hint="default"/>
+        </w:rPr>
+      </w:pPr>
+      <w:r>
+        <w:rPr>
+          <w:rFonts w:hint="default"/>
+        </w:rPr>
+        <w:t xml:space="preserve">        user: "root",</w:t>
+      </w:r>
+    </w:p>
+    <w:p>
+      <w:pPr>
+        <w:widowControl w:val="0"/>
+        <w:numPr>
+          <w:numId w:val="0"/>
+        </w:numPr>
+        <w:jc w:val="both"/>
+        <w:rPr>
+          <w:rFonts w:hint="default"/>
+        </w:rPr>
+      </w:pPr>
+      <w:r>
+        <w:rPr>
+          <w:rFonts w:hint="default"/>
+        </w:rPr>
+        <w:t xml:space="preserve">        password: "root"</w:t>
+      </w:r>
+    </w:p>
+    <w:p>
+      <w:pPr>
+        <w:widowControl w:val="0"/>
+        <w:numPr>
+          <w:numId w:val="0"/>
+        </w:numPr>
+        <w:jc w:val="both"/>
+        <w:rPr>
+          <w:rFonts w:hint="default"/>
+        </w:rPr>
+      </w:pPr>
+      <w:r>
+        <w:rPr>
+          <w:rFonts w:hint="default"/>
+        </w:rPr>
+        <w:t xml:space="preserve">    }</w:t>
+      </w:r>
+    </w:p>
+    <w:p>
+      <w:pPr>
+        <w:widowControl w:val="0"/>
+        <w:numPr>
+          <w:numId w:val="0"/>
+        </w:numPr>
+        <w:jc w:val="both"/>
+        <w:rPr>
+          <w:rFonts w:hint="default"/>
+        </w:rPr>
+      </w:pPr>
+      <w:r>
+        <w:rPr>
+          <w:rFonts w:hint="default"/>
+        </w:rPr>
+        <w:t>);</w:t>
+      </w:r>
+    </w:p>
+    <w:p>
+      <w:pPr>
+        <w:widowControl w:val="0"/>
+        <w:numPr>
+          <w:numId w:val="0"/>
+        </w:numPr>
+        <w:jc w:val="both"/>
+        <w:rPr>
+          <w:rFonts w:hint="default"/>
+        </w:rPr>
+      </w:pPr>
+    </w:p>
+    <w:p>
+      <w:pPr>
+        <w:widowControl w:val="0"/>
+        <w:numPr>
+          <w:numId w:val="0"/>
+        </w:numPr>
+        <w:jc w:val="both"/>
+        <w:rPr>
+          <w:rFonts w:hint="default"/>
+        </w:rPr>
+      </w:pPr>
+      <w:r>
+        <w:rPr>
+          <w:rFonts w:hint="default"/>
+        </w:rPr>
+        <w:t>connection.query("create database node", function (err) {</w:t>
+      </w:r>
+    </w:p>
+    <w:p>
+      <w:pPr>
+        <w:widowControl w:val="0"/>
+        <w:numPr>
+          <w:numId w:val="0"/>
+        </w:numPr>
+        <w:jc w:val="both"/>
+        <w:rPr>
+          <w:rFonts w:hint="default"/>
+        </w:rPr>
+      </w:pPr>
+      <w:r>
+        <w:rPr>
+          <w:rFonts w:hint="default"/>
+        </w:rPr>
+        <w:t xml:space="preserve">    if(err) {</w:t>
+      </w:r>
+    </w:p>
+    <w:p>
+      <w:pPr>
+        <w:widowControl w:val="0"/>
+        <w:numPr>
+          <w:numId w:val="0"/>
+        </w:numPr>
+        <w:jc w:val="both"/>
+        <w:rPr>
+          <w:rFonts w:hint="default"/>
+        </w:rPr>
+      </w:pPr>
+      <w:r>
+        <w:rPr>
+          <w:rFonts w:hint="default"/>
+        </w:rPr>
+        <w:t xml:space="preserve">        console.log("could not create node database!");</w:t>
+      </w:r>
+    </w:p>
+    <w:p>
+      <w:pPr>
+        <w:widowControl w:val="0"/>
+        <w:numPr>
+          <w:numId w:val="0"/>
+        </w:numPr>
+        <w:jc w:val="both"/>
+        <w:rPr>
+          <w:rFonts w:hint="default"/>
+        </w:rPr>
+      </w:pPr>
+      <w:r>
+        <w:rPr>
+          <w:rFonts w:hint="default"/>
+        </w:rPr>
+        <w:t xml:space="preserve">    }</w:t>
+      </w:r>
+    </w:p>
+    <w:p>
+      <w:pPr>
+        <w:widowControl w:val="0"/>
+        <w:numPr>
+          <w:numId w:val="0"/>
+        </w:numPr>
+        <w:jc w:val="both"/>
+        <w:rPr>
+          <w:rFonts w:hint="default"/>
+        </w:rPr>
+      </w:pPr>
+      <w:r>
+        <w:rPr>
+          <w:rFonts w:hint="default"/>
+        </w:rPr>
+        <w:t>});</w:t>
+      </w:r>
+    </w:p>
+    <w:p>
+      <w:pPr>
+        <w:widowControl w:val="0"/>
+        <w:numPr>
+          <w:numId w:val="0"/>
+        </w:numPr>
+        <w:jc w:val="both"/>
+        <w:rPr>
+          <w:rFonts w:hint="default"/>
+        </w:rPr>
+      </w:pPr>
+    </w:p>
+    <w:p>
+      <w:pPr>
+        <w:widowControl w:val="0"/>
+        <w:numPr>
+          <w:numId w:val="0"/>
+        </w:numPr>
+        <w:jc w:val="both"/>
+        <w:rPr>
+          <w:rFonts w:hint="default"/>
+        </w:rPr>
+      </w:pPr>
+      <w:r>
+        <w:rPr>
+          <w:rFonts w:hint="default"/>
+        </w:rPr>
+        <w:t>connection.query("use node", function (err) {</w:t>
+      </w:r>
+    </w:p>
+    <w:p>
+      <w:pPr>
+        <w:widowControl w:val="0"/>
+        <w:numPr>
+          <w:numId w:val="0"/>
+        </w:numPr>
+        <w:jc w:val="both"/>
+        <w:rPr>
+          <w:rFonts w:hint="default"/>
+        </w:rPr>
+      </w:pPr>
+      <w:r>
+        <w:rPr>
+          <w:rFonts w:hint="default"/>
+        </w:rPr>
+        <w:t xml:space="preserve">    if(err) {</w:t>
+      </w:r>
+    </w:p>
+    <w:p>
+      <w:pPr>
+        <w:widowControl w:val="0"/>
+        <w:numPr>
+          <w:numId w:val="0"/>
+        </w:numPr>
+        <w:jc w:val="both"/>
+        <w:rPr>
+          <w:rFonts w:hint="default"/>
+        </w:rPr>
+      </w:pPr>
+      <w:r>
+        <w:rPr>
+          <w:rFonts w:hint="default"/>
+        </w:rPr>
+        <w:t xml:space="preserve">        console.log("could not switch to database!!!");</w:t>
+      </w:r>
+    </w:p>
+    <w:p>
+      <w:pPr>
+        <w:widowControl w:val="0"/>
+        <w:numPr>
+          <w:numId w:val="0"/>
+        </w:numPr>
+        <w:jc w:val="both"/>
+        <w:rPr>
+          <w:rFonts w:hint="default"/>
+        </w:rPr>
+      </w:pPr>
+      <w:r>
+        <w:rPr>
+          <w:rFonts w:hint="default"/>
+        </w:rPr>
+        <w:t xml:space="preserve">    }</w:t>
+      </w:r>
+    </w:p>
+    <w:p>
+      <w:pPr>
+        <w:widowControl w:val="0"/>
+        <w:numPr>
+          <w:numId w:val="0"/>
+        </w:numPr>
+        <w:jc w:val="both"/>
+        <w:rPr>
+          <w:rFonts w:hint="default"/>
+        </w:rPr>
+      </w:pPr>
+      <w:r>
+        <w:rPr>
+          <w:rFonts w:hint="default"/>
+        </w:rPr>
+        <w:t>});</w:t>
+      </w:r>
+    </w:p>
+    <w:p>
+      <w:pPr>
+        <w:widowControl w:val="0"/>
+        <w:numPr>
+          <w:numId w:val="0"/>
+        </w:numPr>
+        <w:jc w:val="both"/>
+        <w:rPr>
+          <w:rFonts w:hint="default"/>
+        </w:rPr>
+      </w:pPr>
+    </w:p>
+    <w:p>
+      <w:pPr>
+        <w:widowControl w:val="0"/>
+        <w:numPr>
+          <w:numId w:val="0"/>
+        </w:numPr>
+        <w:jc w:val="both"/>
+        <w:rPr>
+          <w:rFonts w:hint="default"/>
+        </w:rPr>
+      </w:pPr>
+      <w:r>
+        <w:rPr>
+          <w:rFonts w:hint="default"/>
+        </w:rPr>
+        <w:t>connection.query("create table test (id INT(11) AUTO_INCREMENT, content VARCHAR(255), PRIMARY KEY(id))",</w:t>
+      </w:r>
+    </w:p>
+    <w:p>
+      <w:pPr>
+        <w:widowControl w:val="0"/>
+        <w:numPr>
+          <w:numId w:val="0"/>
+        </w:numPr>
+        <w:jc w:val="both"/>
+        <w:rPr>
+          <w:rFonts w:hint="default"/>
+        </w:rPr>
+      </w:pPr>
+      <w:r>
+        <w:rPr>
+          <w:rFonts w:hint="default"/>
+        </w:rPr>
+        <w:t xml:space="preserve">    function(err) {</w:t>
+      </w:r>
+    </w:p>
+    <w:p>
+      <w:pPr>
+        <w:widowControl w:val="0"/>
+        <w:numPr>
+          <w:numId w:val="0"/>
+        </w:numPr>
+        <w:jc w:val="both"/>
+        <w:rPr>
+          <w:rFonts w:hint="default"/>
+        </w:rPr>
+      </w:pPr>
+      <w:r>
+        <w:rPr>
+          <w:rFonts w:hint="default"/>
+        </w:rPr>
+        <w:t xml:space="preserve">        if(err) {</w:t>
+      </w:r>
+    </w:p>
+    <w:p>
+      <w:pPr>
+        <w:widowControl w:val="0"/>
+        <w:numPr>
+          <w:numId w:val="0"/>
+        </w:numPr>
+        <w:jc w:val="both"/>
+        <w:rPr>
+          <w:rFonts w:hint="default"/>
+        </w:rPr>
+      </w:pPr>
+      <w:r>
+        <w:rPr>
+          <w:rFonts w:hint="default"/>
+        </w:rPr>
+        <w:t xml:space="preserve">            console.log("create table test failer!!!");</w:t>
+      </w:r>
+    </w:p>
+    <w:p>
+      <w:pPr>
+        <w:widowControl w:val="0"/>
+        <w:numPr>
+          <w:numId w:val="0"/>
+        </w:numPr>
+        <w:jc w:val="both"/>
+        <w:rPr>
+          <w:rFonts w:hint="default"/>
+        </w:rPr>
+      </w:pPr>
+      <w:r>
+        <w:rPr>
+          <w:rFonts w:hint="default"/>
+        </w:rPr>
+        <w:t xml:space="preserve">        }</w:t>
+      </w:r>
+    </w:p>
+    <w:p>
+      <w:pPr>
+        <w:widowControl w:val="0"/>
+        <w:numPr>
+          <w:numId w:val="0"/>
+        </w:numPr>
+        <w:jc w:val="both"/>
+        <w:rPr>
+          <w:rFonts w:hint="default"/>
+        </w:rPr>
+      </w:pPr>
+      <w:r>
+        <w:rPr>
+          <w:rFonts w:hint="default"/>
+        </w:rPr>
+        <w:t>});</w:t>
+      </w:r>
+    </w:p>
+    <w:p>
+      <w:pPr>
+        <w:widowControl w:val="0"/>
+        <w:numPr>
+          <w:numId w:val="0"/>
+        </w:numPr>
+        <w:jc w:val="both"/>
+        <w:rPr>
+          <w:rFonts w:hint="default"/>
+        </w:rPr>
+      </w:pPr>
+    </w:p>
+    <w:p>
+      <w:pPr>
+        <w:widowControl w:val="0"/>
+        <w:numPr>
+          <w:numId w:val="0"/>
+        </w:numPr>
+        <w:jc w:val="both"/>
+        <w:rPr>
+          <w:rFonts w:hint="default"/>
+        </w:rPr>
+      </w:pPr>
+      <w:r>
+        <w:rPr>
+          <w:rFonts w:hint="default"/>
+        </w:rPr>
+        <w:t>connection.query("INSERT INTO test (content) VALUES ('hello')");</w:t>
+      </w:r>
+    </w:p>
+    <w:p>
+      <w:pPr>
+        <w:widowControl w:val="0"/>
+        <w:numPr>
+          <w:numId w:val="0"/>
+        </w:numPr>
+        <w:jc w:val="both"/>
+        <w:rPr>
+          <w:rFonts w:hint="default"/>
+        </w:rPr>
+      </w:pPr>
+      <w:r>
+        <w:rPr>
+          <w:rFonts w:hint="default"/>
+        </w:rPr>
+        <w:t>connection.query("INSERT INTO test (content) VALUES ('world')");</w:t>
+      </w:r>
+    </w:p>
+    <w:p>
+      <w:pPr>
+        <w:widowControl w:val="0"/>
+        <w:numPr>
+          <w:numId w:val="0"/>
+        </w:numPr>
+        <w:jc w:val="both"/>
+        <w:rPr>
+          <w:rFonts w:hint="default"/>
+        </w:rPr>
+      </w:pPr>
+      <w:r>
+        <w:rPr>
+          <w:rFonts w:hint="default"/>
+        </w:rPr>
+        <w:t>connection.end();</w:t>
+      </w:r>
+    </w:p>
+    <w:p>
+      <w:pPr>
+        <w:widowControl w:val="0"/>
+        <w:numPr>
+          <w:numId w:val="0"/>
+        </w:numPr>
+        <w:jc w:val="both"/>
+        <w:rPr>
+          <w:rFonts w:hint="default"/>
+        </w:rPr>
+      </w:pPr>
+    </w:p>
+    <w:p>
+      <w:pPr>
+        <w:widowControl w:val="0"/>
+        <w:numPr>
+          <w:numId w:val="0"/>
+        </w:numPr>
+        <w:jc w:val="both"/>
+        <w:rPr>
+          <w:rFonts w:hint="default"/>
+        </w:rPr>
+      </w:pPr>
+    </w:p>
+    <w:p>
+      <w:pPr>
+        <w:widowControl w:val="0"/>
+        <w:numPr>
+          <w:numId w:val="0"/>
+        </w:numPr>
+        <w:jc w:val="both"/>
+        <w:rPr>
+          <w:rFonts w:hint="default"/>
+        </w:rPr>
+      </w:pPr>
+    </w:p>
+    <w:p>
+      <w:pPr>
+        <w:widowControl w:val="0"/>
+        <w:numPr>
+          <w:numId w:val="0"/>
+        </w:numPr>
+        <w:jc w:val="both"/>
+        <w:rPr>
+          <w:rFonts w:hint="default"/>
+        </w:rPr>
+      </w:pPr>
+      <w:r>
+        <w:rPr>
+          <w:rFonts w:hint="default"/>
+        </w:rPr>
+        <w:t>Two ways of reading mysql:</w:t>
+      </w:r>
+    </w:p>
+    <w:p>
+      <w:pPr>
+        <w:widowControl w:val="0"/>
+        <w:numPr>
+          <w:numId w:val="0"/>
+        </w:numPr>
+        <w:jc w:val="both"/>
+        <w:rPr>
+          <w:rFonts w:hint="default"/>
+        </w:rPr>
+      </w:pPr>
+      <w:r>
+        <w:rPr>
+          <w:rFonts w:hint="default"/>
+        </w:rPr>
+        <w:t>(1) connection.query(</w:t>
+      </w:r>
+    </w:p>
+    <w:p>
+      <w:pPr>
+        <w:widowControl w:val="0"/>
+        <w:numPr>
+          <w:numId w:val="0"/>
+        </w:numPr>
+        <w:ind w:firstLine="420" w:firstLineChars="0"/>
+        <w:jc w:val="both"/>
+        <w:rPr>
+          <w:rFonts w:hint="default"/>
+        </w:rPr>
+      </w:pPr>
+      <w:r>
+        <w:rPr>
+          <w:rFonts w:hint="default"/>
+        </w:rPr>
+        <w:t>'SELECT id, content FROM test',</w:t>
+      </w:r>
+    </w:p>
+    <w:p>
+      <w:pPr>
+        <w:widowControl w:val="0"/>
+        <w:numPr>
+          <w:numId w:val="0"/>
+        </w:numPr>
+        <w:jc w:val="both"/>
+        <w:rPr>
+          <w:rFonts w:hint="default"/>
+        </w:rPr>
+      </w:pPr>
+      <w:r>
+        <w:rPr>
+          <w:rFonts w:hint="default"/>
+        </w:rPr>
+        <w:t>function (err, results, fields) {</w:t>
+      </w:r>
+    </w:p>
+    <w:p>
+      <w:pPr>
+        <w:widowControl w:val="0"/>
+        <w:numPr>
+          <w:numId w:val="0"/>
+        </w:numPr>
+        <w:jc w:val="both"/>
+        <w:rPr>
+          <w:rFonts w:hint="default"/>
+        </w:rPr>
+      </w:pPr>
+      <w:r>
+        <w:rPr>
+          <w:rFonts w:hint="default"/>
+        </w:rPr>
+        <w:t>for (var i = 0; i &lt; results.length; i++) {</w:t>
+      </w:r>
+    </w:p>
+    <w:p>
+      <w:pPr>
+        <w:widowControl w:val="0"/>
+        <w:numPr>
+          <w:numId w:val="0"/>
+        </w:numPr>
+        <w:jc w:val="both"/>
+        <w:rPr>
+          <w:rFonts w:hint="default"/>
+        </w:rPr>
+      </w:pPr>
+      <w:r>
+        <w:rPr>
+          <w:rFonts w:hint="default"/>
+        </w:rPr>
+        <w:t>console.log('Content of id ' + results[i].id +</w:t>
+      </w:r>
+    </w:p>
+    <w:p>
+      <w:pPr>
+        <w:widowControl w:val="0"/>
+        <w:numPr>
+          <w:numId w:val="0"/>
+        </w:numPr>
+        <w:jc w:val="both"/>
+        <w:rPr>
+          <w:rFonts w:hint="default"/>
+        </w:rPr>
+      </w:pPr>
+      <w:r>
+        <w:rPr>
+          <w:rFonts w:hint="default"/>
+        </w:rPr>
+        <w:t>' is ' + results[i].content);</w:t>
+      </w:r>
+    </w:p>
+    <w:p>
+      <w:pPr>
+        <w:widowControl w:val="0"/>
+        <w:numPr>
+          <w:numId w:val="0"/>
+        </w:numPr>
+        <w:jc w:val="both"/>
+        <w:rPr>
+          <w:rFonts w:hint="default"/>
+        </w:rPr>
+      </w:pPr>
+      <w:r>
+        <w:rPr>
+          <w:rFonts w:hint="default"/>
+        </w:rPr>
+        <w:t>}</w:t>
+      </w:r>
+    </w:p>
+    <w:p>
+      <w:pPr>
+        <w:widowControl w:val="0"/>
+        <w:numPr>
+          <w:numId w:val="0"/>
+        </w:numPr>
+        <w:jc w:val="both"/>
+        <w:rPr>
+          <w:rFonts w:hint="default"/>
+        </w:rPr>
+      </w:pPr>
+      <w:r>
+        <w:rPr>
+          <w:rFonts w:hint="default"/>
+        </w:rPr>
+        <w:t>}</w:t>
+      </w:r>
+    </w:p>
+    <w:p>
+      <w:pPr>
+        <w:widowControl w:val="0"/>
+        <w:numPr>
+          <w:numId w:val="0"/>
+        </w:numPr>
+        <w:jc w:val="both"/>
+        <w:rPr>
+          <w:rFonts w:hint="default"/>
+        </w:rPr>
+      </w:pPr>
+      <w:r>
+        <w:rPr>
+          <w:rFonts w:hint="default"/>
+        </w:rPr>
+        <w:t>);</w:t>
+      </w:r>
+    </w:p>
+    <w:p>
+      <w:pPr>
+        <w:widowControl w:val="0"/>
+        <w:numPr>
+          <w:numId w:val="0"/>
+        </w:numPr>
+        <w:jc w:val="both"/>
+        <w:rPr>
+          <w:rFonts w:hint="default"/>
+        </w:rPr>
+      </w:pPr>
+      <w:r>
+        <w:rPr>
+          <w:rFonts w:hint="default"/>
+        </w:rPr>
+        <w:t>Disadvantage:</w:t>
+      </w:r>
+    </w:p>
+    <w:p>
+      <w:pPr>
+        <w:widowControl w:val="0"/>
+        <w:numPr>
+          <w:numId w:val="0"/>
+        </w:numPr>
+        <w:jc w:val="both"/>
+        <w:rPr>
+          <w:rFonts w:hint="default"/>
+        </w:rPr>
+      </w:pPr>
+      <w:r>
+        <w:rPr>
+          <w:rFonts w:hint="default"/>
+        </w:rPr>
+        <w:t xml:space="preserve">   The nodejs application will not block while the database retrieves 1000000 rows, However, once we receive the results,and the callback function will take a long time deal with the rows.Besides, during this time, our application will block. Maybe our appliction can not do anything during about 10 seconds.</w:t>
+      </w:r>
+    </w:p>
+    <w:p>
+      <w:pPr>
+        <w:widowControl w:val="0"/>
+        <w:numPr>
+          <w:numId w:val="0"/>
+        </w:numPr>
+        <w:jc w:val="both"/>
+        <w:rPr>
+          <w:rFonts w:hint="default"/>
+        </w:rPr>
+      </w:pPr>
+      <w:r>
+        <w:rPr>
+          <w:rFonts w:hint="default"/>
+        </w:rPr>
+        <w:t xml:space="preserve">The solutions:  </w:t>
+      </w:r>
+    </w:p>
+    <w:p>
+      <w:pPr>
+        <w:widowControl w:val="0"/>
+        <w:numPr>
+          <w:numId w:val="0"/>
+        </w:numPr>
+        <w:jc w:val="both"/>
+        <w:rPr>
+          <w:rFonts w:hint="default"/>
+        </w:rPr>
+      </w:pPr>
+      <w:r>
+        <w:rPr>
+          <w:rFonts w:hint="default"/>
+        </w:rPr>
+        <w:t xml:space="preserve">     instead of using the all-or-nothing callback pattern, we can utilize </w:t>
+      </w:r>
+      <w:r>
+        <w:rPr>
+          <w:rFonts w:hint="default"/>
+          <w:color w:val="FF0000"/>
+        </w:rPr>
+        <w:t>node-mysql’s streaming API.</w:t>
+      </w:r>
+    </w:p>
+    <w:p>
+      <w:pPr>
+        <w:widowControl w:val="0"/>
+        <w:numPr>
+          <w:numId w:val="0"/>
+        </w:numPr>
+        <w:jc w:val="both"/>
+        <w:rPr>
+          <w:rFonts w:hint="default"/>
+        </w:rPr>
+      </w:pPr>
+    </w:p>
+    <w:p>
+      <w:pPr>
+        <w:widowControl w:val="0"/>
+        <w:numPr>
+          <w:numId w:val="0"/>
+        </w:numPr>
+        <w:jc w:val="both"/>
+        <w:rPr>
+          <w:rFonts w:hint="default"/>
+        </w:rPr>
+      </w:pPr>
+      <w:r>
+        <w:rPr>
+          <w:rFonts w:hint="default"/>
+        </w:rPr>
+        <w:t>(2) var query = connection.query('SELECT id, content FROM test');</w:t>
+      </w:r>
+    </w:p>
+    <w:p>
+      <w:pPr>
+        <w:widowControl w:val="0"/>
+        <w:numPr>
+          <w:numId w:val="0"/>
+        </w:numPr>
+        <w:jc w:val="both"/>
+        <w:rPr>
+          <w:rFonts w:hint="default"/>
+        </w:rPr>
+      </w:pPr>
+      <w:r>
+        <w:rPr>
+          <w:rFonts w:hint="default"/>
+        </w:rPr>
+        <w:t>query.on('row', function(row) {</w:t>
+      </w:r>
+    </w:p>
+    <w:p>
+      <w:pPr>
+        <w:widowControl w:val="0"/>
+        <w:numPr>
+          <w:numId w:val="0"/>
+        </w:numPr>
+        <w:jc w:val="both"/>
+        <w:rPr>
+          <w:rFonts w:hint="default"/>
+        </w:rPr>
+      </w:pPr>
+      <w:r>
+        <w:rPr>
+          <w:rFonts w:hint="default"/>
+        </w:rPr>
+        <w:t>console.log('Content of id ' + row.id + ' is ' + row.content);</w:t>
+      </w:r>
+    </w:p>
+    <w:p>
+      <w:pPr>
+        <w:widowControl w:val="0"/>
+        <w:numPr>
+          <w:numId w:val="0"/>
+        </w:numPr>
+        <w:jc w:val="both"/>
+        <w:rPr>
+          <w:rFonts w:hint="default"/>
+        </w:rPr>
+      </w:pPr>
+      <w:r>
+        <w:rPr>
+          <w:rFonts w:hint="default"/>
+        </w:rPr>
+        <w:t>});</w:t>
+      </w:r>
+    </w:p>
+    <w:p>
+      <w:pPr>
+        <w:widowControl w:val="0"/>
+        <w:numPr>
+          <w:numId w:val="0"/>
+        </w:numPr>
+        <w:jc w:val="both"/>
+        <w:rPr>
+          <w:rFonts w:hint="default"/>
+        </w:rPr>
+      </w:pPr>
+      <w:r>
+        <w:rPr>
+          <w:rFonts w:hint="default"/>
+        </w:rPr>
+        <w:t>While this doesn’t make our application faster in the narrower sense (it will still take the assumed 10 seconds until all rows have been handled), it does make it way more efficient. Our application now only blocks during the handling of one row, immediately returning control to the event loop of our application, allowing to execute other code in between.</w:t>
+      </w:r>
+    </w:p>
+    <w:p>
+      <w:pPr>
+        <w:widowControl w:val="0"/>
+        <w:numPr>
+          <w:numId w:val="0"/>
+        </w:numPr>
+        <w:jc w:val="both"/>
+        <w:rPr>
+          <w:rFonts w:hint="default"/>
+        </w:rPr>
+      </w:pPr>
+    </w:p>
+    <w:p>
+      <w:pPr>
+        <w:widowControl w:val="0"/>
+        <w:numPr>
+          <w:numId w:val="0"/>
+        </w:numPr>
+        <w:jc w:val="both"/>
+        <w:rPr>
+          <w:rFonts w:hint="default"/>
+        </w:rPr>
+      </w:pPr>
+    </w:p>
+    <w:p>
+      <w:pPr>
+        <w:widowControl w:val="0"/>
+        <w:numPr>
+          <w:numId w:val="0"/>
+        </w:numPr>
+        <w:jc w:val="both"/>
+        <w:rPr>
+          <w:rFonts w:hint="default"/>
+        </w:rPr>
+      </w:pPr>
+    </w:p>
+    <w:p>
+      <w:pPr>
+        <w:widowControl w:val="0"/>
+        <w:numPr>
+          <w:ilvl w:val="0"/>
+          <w:numId w:val="2"/>
+        </w:numPr>
+        <w:jc w:val="both"/>
+        <w:rPr>
+          <w:rFonts w:hint="default"/>
+        </w:rPr>
+      </w:pPr>
+      <w:r>
+        <w:rPr>
+          <w:rFonts w:hint="default"/>
+        </w:rPr>
+        <w:t>sql queries secure against attacks</w:t>
+      </w:r>
+    </w:p>
+    <w:p>
+      <w:pPr>
+        <w:widowControl w:val="0"/>
+        <w:numPr>
+          <w:numId w:val="0"/>
+        </w:numPr>
+        <w:ind w:firstLine="420" w:firstLineChars="0"/>
+        <w:jc w:val="both"/>
+        <w:rPr>
+          <w:rFonts w:hint="default"/>
+        </w:rPr>
+      </w:pPr>
+    </w:p>
+    <w:p>
+      <w:pPr>
+        <w:widowControl w:val="0"/>
+        <w:numPr>
+          <w:numId w:val="0"/>
+        </w:numPr>
+        <w:jc w:val="both"/>
+        <w:rPr>
+          <w:rFonts w:hint="default"/>
+        </w:rPr>
+      </w:pPr>
+    </w:p>
+    <w:p>
+      <w:pPr>
+        <w:widowControl w:val="0"/>
+        <w:numPr>
+          <w:numId w:val="0"/>
+        </w:numPr>
+        <w:jc w:val="both"/>
+        <w:rPr>
+          <w:rFonts w:hint="default"/>
+        </w:rPr>
+      </w:pPr>
+    </w:p>
+    <w:p>
+      <w:pPr>
+        <w:widowControl w:val="0"/>
+        <w:numPr>
+          <w:numId w:val="0"/>
+        </w:numPr>
+        <w:jc w:val="both"/>
+        <w:rPr>
+          <w:rFonts w:hint="default"/>
+        </w:rPr>
+      </w:pPr>
+    </w:p>
+    <w:p>
+      <w:pPr>
+        <w:widowControl w:val="0"/>
+        <w:numPr>
+          <w:numId w:val="0"/>
+        </w:numPr>
+        <w:jc w:val="both"/>
+        <w:rPr>
+          <w:rFonts w:hint="default"/>
+        </w:rPr>
+      </w:pPr>
+    </w:p>
+    <w:p>
+      <w:pPr>
+        <w:widowControl w:val="0"/>
+        <w:numPr>
+          <w:numId w:val="0"/>
+        </w:numPr>
+        <w:jc w:val="both"/>
+        <w:rPr>
+          <w:rFonts w:hint="default"/>
+        </w:rPr>
+      </w:pPr>
       <w:bookmarkStart w:id="0" w:name="_GoBack"/>
       <w:bookmarkEnd w:id="0"/>
-      <w:r>
-        <w:rPr>
-          <w:rFonts w:hint="default"/>
-        </w:rPr>
-        <w:t>Handle IO-intensive operations through asynchronous operations</w:t>
-      </w:r>
-    </w:p>
-    <w:p>
-      <w:pPr>
-        <w:widowControl w:val="0"/>
-        <w:numPr>
-          <w:ilvl w:val="0"/>
+    </w:p>
+    <w:p>
+      <w:pPr>
+        <w:widowControl w:val="0"/>
+        <w:numPr>
+          <w:numId w:val="0"/>
+        </w:numPr>
+        <w:jc w:val="both"/>
+        <w:rPr>
+          <w:rFonts w:hint="default"/>
+        </w:rPr>
+      </w:pPr>
+    </w:p>
+    <w:p>
+      <w:pPr>
+        <w:widowControl w:val="0"/>
+        <w:numPr>
+          <w:numId w:val="0"/>
+        </w:numPr>
+        <w:jc w:val="both"/>
+        <w:rPr>
+          <w:rFonts w:hint="default"/>
+        </w:rPr>
+      </w:pPr>
+    </w:p>
+    <w:p>
+      <w:pPr>
+        <w:widowControl w:val="0"/>
+        <w:numPr>
+          <w:numId w:val="0"/>
+        </w:numPr>
+        <w:jc w:val="both"/>
+        <w:rPr>
+          <w:rFonts w:hint="default"/>
+        </w:rPr>
+      </w:pPr>
+    </w:p>
+    <w:p>
+      <w:pPr>
+        <w:widowControl w:val="0"/>
+        <w:numPr>
+          <w:numId w:val="0"/>
+        </w:numPr>
+        <w:jc w:val="both"/>
+        <w:rPr>
+          <w:rFonts w:hint="default"/>
+        </w:rPr>
+      </w:pPr>
+    </w:p>
+    <w:p>
+      <w:pPr>
+        <w:widowControl w:val="0"/>
+        <w:numPr>
+          <w:numId w:val="0"/>
+        </w:numPr>
+        <w:jc w:val="both"/>
+        <w:rPr>
+          <w:rFonts w:hint="default"/>
+        </w:rPr>
+      </w:pPr>
+    </w:p>
+    <w:p>
+      <w:pPr>
+        <w:widowControl w:val="0"/>
+        <w:numPr>
+          <w:numId w:val="0"/>
+        </w:numPr>
+        <w:jc w:val="both"/>
+        <w:rPr>
+          <w:rFonts w:hint="default"/>
+        </w:rPr>
+      </w:pPr>
+    </w:p>
+    <w:p>
+      <w:pPr>
+        <w:widowControl w:val="0"/>
+        <w:numPr>
+          <w:numId w:val="0"/>
+        </w:numPr>
+        <w:jc w:val="both"/>
+        <w:rPr>
+          <w:rFonts w:hint="default"/>
+        </w:rPr>
+      </w:pPr>
+    </w:p>
+    <w:p>
+      <w:pPr>
+        <w:widowControl w:val="0"/>
+        <w:numPr>
+          <w:numId w:val="0"/>
+        </w:numPr>
+        <w:jc w:val="both"/>
+        <w:rPr>
+          <w:rFonts w:hint="default"/>
+        </w:rPr>
+      </w:pPr>
+    </w:p>
+    <w:p>
+      <w:pPr>
+        <w:widowControl w:val="0"/>
+        <w:numPr>
+          <w:numId w:val="0"/>
+        </w:numPr>
+        <w:jc w:val="both"/>
+        <w:rPr>
+          <w:rFonts w:hint="default"/>
+        </w:rPr>
+      </w:pPr>
+    </w:p>
+    <w:p>
+      <w:pPr>
+        <w:widowControl w:val="0"/>
+        <w:numPr>
+          <w:numId w:val="0"/>
+        </w:numPr>
+        <w:jc w:val="both"/>
+        <w:rPr>
+          <w:rFonts w:hint="default"/>
+        </w:rPr>
+      </w:pPr>
+    </w:p>
+    <w:p>
+      <w:pPr>
+        <w:widowControl w:val="0"/>
+        <w:numPr>
+          <w:numId w:val="0"/>
+        </w:numPr>
+        <w:jc w:val="both"/>
+        <w:rPr>
+          <w:rFonts w:hint="default"/>
+        </w:rPr>
+      </w:pPr>
+    </w:p>
+    <w:p>
+      <w:pPr>
+        <w:widowControl w:val="0"/>
+        <w:numPr>
+          <w:numId w:val="0"/>
+        </w:numPr>
+        <w:jc w:val="both"/>
+        <w:rPr>
+          <w:rFonts w:hint="default"/>
+        </w:rPr>
+      </w:pPr>
+    </w:p>
+    <w:p>
+      <w:pPr>
+        <w:widowControl w:val="0"/>
+        <w:numPr>
+          <w:numId w:val="0"/>
+        </w:numPr>
+        <w:jc w:val="both"/>
+        <w:rPr>
+          <w:rFonts w:hint="default"/>
+        </w:rPr>
+      </w:pPr>
+    </w:p>
+    <w:p>
+      <w:pPr>
+        <w:widowControl w:val="0"/>
+        <w:numPr>
+          <w:numId w:val="0"/>
+        </w:numPr>
+        <w:jc w:val="both"/>
+        <w:rPr>
+          <w:rFonts w:hint="default"/>
+        </w:rPr>
+      </w:pPr>
+    </w:p>
+    <w:p>
+      <w:pPr>
+        <w:widowControl w:val="0"/>
+        <w:numPr>
+          <w:numId w:val="0"/>
+        </w:numPr>
+        <w:jc w:val="both"/>
+        <w:rPr>
+          <w:rFonts w:hint="default"/>
+        </w:rPr>
+      </w:pPr>
+    </w:p>
+    <w:p>
+      <w:pPr>
+        <w:widowControl w:val="0"/>
+        <w:numPr>
+          <w:numId w:val="0"/>
+        </w:numPr>
+        <w:jc w:val="both"/>
+        <w:rPr>
+          <w:rFonts w:hint="default"/>
+        </w:rPr>
+      </w:pPr>
+    </w:p>
+    <w:p>
+      <w:pPr>
+        <w:widowControl w:val="0"/>
+        <w:numPr>
           <w:numId w:val="0"/>
         </w:numPr>
         <w:ind w:firstLine="420" w:firstLineChars="0"/>
@@ -2008,12 +5332,42 @@
           <w:rFonts w:hint="default"/>
         </w:rPr>
       </w:pPr>
-      <w:r>
-        <w:rPr>
-          <w:rFonts w:hint="default"/>
-        </w:rPr>
-        <w:t xml:space="preserve"> Keep your own code (that is, everything that happens synchronously within event loop iterations) as lean as possible</w:t>
-      </w:r>
+    </w:p>
+    <w:p>
+      <w:pPr>
+        <w:widowControl w:val="0"/>
+        <w:numPr>
+          <w:numId w:val="0"/>
+        </w:numPr>
+        <w:jc w:val="both"/>
+        <w:rPr>
+          <w:rFonts w:hint="default"/>
+        </w:rPr>
+      </w:pPr>
+    </w:p>
+    <w:p>
+      <w:pPr>
+        <w:widowControl w:val="0"/>
+        <w:numPr>
+          <w:numId w:val="0"/>
+        </w:numPr>
+        <w:jc w:val="both"/>
+        <w:rPr>
+          <w:rFonts w:hint="default"/>
+        </w:rPr>
+      </w:pPr>
+    </w:p>
+    <w:p>
+      <w:pPr>
+        <w:widowControl w:val="0"/>
+        <w:numPr>
+          <w:numId w:val="0"/>
+        </w:numPr>
+        <w:jc w:val="both"/>
+        <w:rPr>
+          <w:rFonts w:hint="default"/>
+        </w:rPr>
+      </w:pPr>
     </w:p>
     <w:p>
       <w:pPr>
